--- a/- Report/7 - Stage Design/Stage DesignNew.docx
+++ b/- Report/7 - Stage Design/Stage DesignNew.docx
@@ -6,231 +6,189 @@
       <w:pPr>
         <w:spacing w:after="200" w:line="276" w:lineRule="auto"/>
         <w:rPr>
-          <w:rFonts w:ascii="Calibri" w:eastAsia="Calibri" w:hAnsi="Calibri" w:cs="Calibri"/>
+          <w:rFonts w:ascii="Agency FB" w:eastAsia="Calibri" w:hAnsi="Agency FB" w:cs="Calibri"/>
           <w:b/>
-          <w:i/>
-          <w:color w:val="538135" w:themeColor="accent6" w:themeShade="BF"/>
-        </w:rPr>
-      </w:pPr>
+          <w:iCs/>
+          <w:sz w:val="48"/>
+          <w:szCs w:val="48"/>
+        </w:rPr>
+      </w:pPr>
+      <w:r>
+        <w:rPr>
+          <w:rFonts w:ascii="Agency FB" w:eastAsia="Calibri" w:hAnsi="Agency FB" w:cs="Calibri"/>
+          <w:b/>
+          <w:iCs/>
+          <w:sz w:val="48"/>
+          <w:szCs w:val="48"/>
+        </w:rPr>
+        <w:t>Stage Design</w:t>
+      </w:r>
     </w:p>
     <w:p>
       <w:pPr>
         <w:spacing w:after="200" w:line="276" w:lineRule="auto"/>
+        <w:ind w:left="720"/>
+        <w:rPr>
+          <w:rFonts w:ascii="Calibri" w:eastAsia="Calibri" w:hAnsi="Calibri" w:cs="Calibri"/>
+          <w:bCs/>
+          <w:iCs/>
+        </w:rPr>
+      </w:pPr>
+      <w:r>
+        <w:rPr>
+          <w:rFonts w:ascii="Calibri" w:eastAsia="Calibri" w:hAnsi="Calibri" w:cs="Calibri"/>
+          <w:bCs/>
+          <w:iCs/>
+        </w:rPr>
+        <w:t>In addition to enemies, traps and gimmicks will spice up the level</w:t>
+      </w:r>
+      <w:r>
+        <w:rPr>
+          <w:rFonts w:ascii="Calibri" w:eastAsia="Calibri" w:hAnsi="Calibri" w:cs="Calibri"/>
+          <w:bCs/>
+          <w:iCs/>
+        </w:rPr>
+        <w:t>s</w:t>
+      </w:r>
+      <w:r>
+        <w:rPr>
+          <w:rFonts w:ascii="Calibri" w:eastAsia="Calibri" w:hAnsi="Calibri" w:cs="Calibri"/>
+          <w:bCs/>
+          <w:iCs/>
+        </w:rPr>
+        <w:t>, often enabling or complicating shortcuts</w:t>
+      </w:r>
+      <w:r>
+        <w:rPr>
+          <w:rFonts w:ascii="Calibri" w:eastAsia="Calibri" w:hAnsi="Calibri" w:cs="Calibri"/>
+          <w:bCs/>
+          <w:iCs/>
+        </w:rPr>
+        <w:t>.</w:t>
+      </w:r>
+    </w:p>
+    <w:p>
+      <w:pPr>
+        <w:spacing w:after="200" w:line="276" w:lineRule="auto"/>
         <w:rPr>
           <w:rFonts w:ascii="Calibri" w:eastAsia="Calibri" w:hAnsi="Calibri" w:cs="Calibri"/>
           <w:b/>
-          <w:i/>
+          <w:iCs/>
+          <w:sz w:val="28"/>
+          <w:szCs w:val="28"/>
         </w:rPr>
       </w:pPr>
       <w:r>
         <w:rPr>
           <w:rFonts w:ascii="Calibri" w:eastAsia="Calibri" w:hAnsi="Calibri" w:cs="Calibri"/>
           <w:b/>
-          <w:i/>
-          <w:color w:val="FF0000"/>
-        </w:rPr>
-        <w:tab/>
+          <w:iCs/>
+          <w:sz w:val="28"/>
+          <w:szCs w:val="28"/>
+        </w:rPr>
+        <w:t>Trap</w:t>
       </w:r>
       <w:r>
         <w:rPr>
           <w:rFonts w:ascii="Calibri" w:eastAsia="Calibri" w:hAnsi="Calibri" w:cs="Calibri"/>
           <w:b/>
-          <w:i/>
-          <w:color w:val="FF0000"/>
-        </w:rPr>
-        <w:tab/>
+          <w:iCs/>
+          <w:sz w:val="28"/>
+          <w:szCs w:val="28"/>
+        </w:rPr>
+        <w:t>s</w:t>
       </w:r>
       <w:r>
         <w:rPr>
           <w:rFonts w:ascii="Calibri" w:eastAsia="Calibri" w:hAnsi="Calibri" w:cs="Calibri"/>
           <w:b/>
-          <w:i/>
-          <w:color w:val="FF0000"/>
-        </w:rPr>
-        <w:tab/>
-      </w:r>
+          <w:iCs/>
+          <w:sz w:val="28"/>
+          <w:szCs w:val="28"/>
+        </w:rPr>
+        <w:t>:</w:t>
+      </w:r>
+    </w:p>
+    <w:p>
+      <w:pPr>
+        <w:keepNext/>
+        <w:spacing w:after="200" w:line="276" w:lineRule="auto"/>
+      </w:pPr>
       <w:r>
         <w:rPr>
           <w:rFonts w:ascii="Calibri" w:eastAsia="Calibri" w:hAnsi="Calibri" w:cs="Calibri"/>
           <w:b/>
-          <w:i/>
-        </w:rPr>
-        <w:t>Stage design elements (emphasis on speed and skill here!)</w:t>
+          <w:iCs/>
+          <w:sz w:val="28"/>
+          <w:szCs w:val="28"/>
+        </w:rPr>
+        <w:drawing>
+          <wp:inline distT="0" distB="0" distL="0" distR="0" wp14:anchorId="1E19CB8A" wp14:editId="2E9C5FF6">
+            <wp:extent cx="2477960" cy="828000"/>
+            <wp:effectExtent l="0" t="0" r="0" b="0"/>
+            <wp:docPr id="1" name="Picture 1"/>
+            <wp:cNvGraphicFramePr>
+              <a:graphicFrameLocks xmlns:a="http://schemas.openxmlformats.org/drawingml/2006/main" noChangeAspect="1"/>
+            </wp:cNvGraphicFramePr>
+            <a:graphic xmlns:a="http://schemas.openxmlformats.org/drawingml/2006/main">
+              <a:graphicData uri="http://schemas.openxmlformats.org/drawingml/2006/picture">
+                <pic:pic xmlns:pic="http://schemas.openxmlformats.org/drawingml/2006/picture">
+                  <pic:nvPicPr>
+                    <pic:cNvPr id="1" name=""/>
+                    <pic:cNvPicPr/>
+                  </pic:nvPicPr>
+                  <pic:blipFill>
+                    <a:blip r:embed="rId6"/>
+                    <a:stretch>
+                      <a:fillRect/>
+                    </a:stretch>
+                  </pic:blipFill>
+                  <pic:spPr>
+                    <a:xfrm>
+                      <a:off x="0" y="0"/>
+                      <a:ext cx="2477960" cy="828000"/>
+                    </a:xfrm>
+                    <a:prstGeom prst="rect">
+                      <a:avLst/>
+                    </a:prstGeom>
+                  </pic:spPr>
+                </pic:pic>
+              </a:graphicData>
+            </a:graphic>
+          </wp:inline>
+        </w:drawing>
+      </w:r>
+    </w:p>
+    <w:p>
+      <w:pPr>
+        <w:pStyle w:val="Caption"/>
+        <w:rPr>
+          <w:rFonts w:ascii="Calibri" w:eastAsia="Calibri" w:hAnsi="Calibri" w:cs="Calibri"/>
+          <w:b/>
+          <w:iCs w:val="0"/>
+          <w:sz w:val="28"/>
+          <w:szCs w:val="28"/>
+        </w:rPr>
+      </w:pPr>
+      <w:r>
+        <w:t xml:space="preserve">Figure </w:t>
+      </w:r>
+      <w:fldSimple w:instr=" SEQ Figure \* ARABIC ">
+        <w:r>
+          <w:rPr>
+            <w:noProof/>
+          </w:rPr>
+          <w:t>1</w:t>
+        </w:r>
+      </w:fldSimple>
+      <w:r>
+        <w:t xml:space="preserve"> - Traps: Spike, Spring, Trapdoor</w:t>
       </w:r>
     </w:p>
     <w:p>
       <w:pPr>
         <w:spacing w:after="200" w:line="276" w:lineRule="auto"/>
-        <w:rPr>
-          <w:rFonts w:ascii="Calibri" w:eastAsia="Calibri" w:hAnsi="Calibri" w:cs="Calibri"/>
-          <w:b/>
-          <w:i/>
-        </w:rPr>
-      </w:pPr>
-      <w:r>
-        <w:rPr>
-          <w:rFonts w:ascii="Calibri" w:eastAsia="Calibri" w:hAnsi="Calibri" w:cs="Calibri"/>
-          <w:b/>
-          <w:i/>
-          <w:color w:val="FF0000"/>
-        </w:rPr>
-        <w:tab/>
-      </w:r>
-      <w:r>
-        <w:rPr>
-          <w:rFonts w:ascii="Calibri" w:eastAsia="Calibri" w:hAnsi="Calibri" w:cs="Calibri"/>
-          <w:b/>
-          <w:i/>
-          <w:color w:val="FF0000"/>
-        </w:rPr>
-        <w:tab/>
-      </w:r>
-      <w:r>
-        <w:rPr>
-          <w:rFonts w:ascii="Calibri" w:eastAsia="Calibri" w:hAnsi="Calibri" w:cs="Calibri"/>
-          <w:b/>
-          <w:i/>
-          <w:color w:val="FF0000"/>
-        </w:rPr>
-        <w:tab/>
-      </w:r>
-      <w:r>
-        <w:rPr>
-          <w:rFonts w:ascii="Calibri" w:eastAsia="Calibri" w:hAnsi="Calibri" w:cs="Calibri"/>
-          <w:b/>
-          <w:i/>
-        </w:rPr>
-        <w:tab/>
-        <w:t xml:space="preserve">Score, ranking system for levels and progression. </w:t>
-      </w:r>
-      <w:proofErr w:type="spellStart"/>
-      <w:r>
-        <w:rPr>
-          <w:rFonts w:ascii="Calibri" w:eastAsia="Calibri" w:hAnsi="Calibri" w:cs="Calibri"/>
-          <w:b/>
-          <w:i/>
-        </w:rPr>
-        <w:t>Leaderboard</w:t>
-      </w:r>
-      <w:proofErr w:type="spellEnd"/>
-      <w:r>
-        <w:rPr>
-          <w:rFonts w:ascii="Calibri" w:eastAsia="Calibri" w:hAnsi="Calibri" w:cs="Calibri"/>
-          <w:b/>
-          <w:i/>
-        </w:rPr>
-        <w:t>?</w:t>
-      </w:r>
-    </w:p>
-    <w:p>
-      <w:pPr>
-        <w:spacing w:after="200" w:line="276" w:lineRule="auto"/>
-        <w:rPr>
-          <w:rFonts w:ascii="Calibri" w:eastAsia="Calibri" w:hAnsi="Calibri" w:cs="Calibri"/>
-          <w:b/>
-          <w:i/>
-        </w:rPr>
-      </w:pPr>
-      <w:r>
-        <w:rPr>
-          <w:rFonts w:ascii="Calibri" w:eastAsia="Calibri" w:hAnsi="Calibri" w:cs="Calibri"/>
-          <w:b/>
-          <w:i/>
-          <w:color w:val="FF0000"/>
-        </w:rPr>
-        <w:tab/>
-      </w:r>
-      <w:r>
-        <w:rPr>
-          <w:rFonts w:ascii="Calibri" w:eastAsia="Calibri" w:hAnsi="Calibri" w:cs="Calibri"/>
-          <w:b/>
-          <w:i/>
-          <w:color w:val="FF0000"/>
-        </w:rPr>
-        <w:tab/>
-      </w:r>
-      <w:r>
-        <w:rPr>
-          <w:rFonts w:ascii="Calibri" w:eastAsia="Calibri" w:hAnsi="Calibri" w:cs="Calibri"/>
-          <w:b/>
-          <w:i/>
-          <w:color w:val="FF0000"/>
-        </w:rPr>
-        <w:tab/>
-      </w:r>
-      <w:r>
-        <w:rPr>
-          <w:rFonts w:ascii="Calibri" w:eastAsia="Calibri" w:hAnsi="Calibri" w:cs="Calibri"/>
-          <w:b/>
-          <w:i/>
-          <w:color w:val="FF0000"/>
-        </w:rPr>
-        <w:tab/>
-      </w:r>
-      <w:r>
-        <w:rPr>
-          <w:rFonts w:ascii="Calibri" w:eastAsia="Calibri" w:hAnsi="Calibri" w:cs="Calibri"/>
-          <w:b/>
-          <w:i/>
-        </w:rPr>
-        <w:t>Challenges for individual levels and shortcut concepts</w:t>
-      </w:r>
-    </w:p>
-    <w:p>
-      <w:pPr>
-        <w:spacing w:after="200" w:line="276" w:lineRule="auto"/>
-        <w:rPr>
-          <w:rFonts w:ascii="Calibri" w:eastAsia="Calibri" w:hAnsi="Calibri" w:cs="Calibri"/>
-          <w:b/>
-          <w:i/>
-        </w:rPr>
-      </w:pPr>
-    </w:p>
-    <w:p>
-      <w:pPr>
-        <w:spacing w:after="200" w:line="276" w:lineRule="auto"/>
-        <w:rPr>
-          <w:rFonts w:ascii="Calibri" w:eastAsia="Calibri" w:hAnsi="Calibri" w:cs="Calibri"/>
-          <w:bCs/>
-          <w:iCs/>
-        </w:rPr>
-      </w:pPr>
-      <w:r>
-        <w:rPr>
-          <w:rFonts w:ascii="Calibri" w:eastAsia="Calibri" w:hAnsi="Calibri" w:cs="Calibri"/>
-          <w:bCs/>
-          <w:iCs/>
-        </w:rPr>
-        <w:t>In addition to enemies, traps and gimmicks will spice up the level</w:t>
-      </w:r>
-      <w:r>
-        <w:rPr>
-          <w:rFonts w:ascii="Calibri" w:eastAsia="Calibri" w:hAnsi="Calibri" w:cs="Calibri"/>
-          <w:bCs/>
-          <w:iCs/>
-        </w:rPr>
-        <w:t>s</w:t>
-      </w:r>
-      <w:r>
-        <w:rPr>
-          <w:rFonts w:ascii="Calibri" w:eastAsia="Calibri" w:hAnsi="Calibri" w:cs="Calibri"/>
-          <w:bCs/>
-          <w:iCs/>
-        </w:rPr>
-        <w:t>, often enabling or complicating shortcuts</w:t>
-      </w:r>
-      <w:r>
-        <w:rPr>
-          <w:rFonts w:ascii="Calibri" w:eastAsia="Calibri" w:hAnsi="Calibri" w:cs="Calibri"/>
-          <w:bCs/>
-          <w:iCs/>
-        </w:rPr>
-        <w:t>.</w:t>
-      </w:r>
-    </w:p>
-    <w:p>
-      <w:pPr>
-        <w:spacing w:after="200" w:line="276" w:lineRule="auto"/>
+        <w:ind w:left="720"/>
         <w:rPr>
           <w:rFonts w:ascii="Calibri" w:eastAsia="Calibri" w:hAnsi="Calibri" w:cs="Calibri"/>
           <w:bCs/>
@@ -259,293 +217,365 @@
           <w:bCs/>
           <w:iCs/>
         </w:rPr>
-        <w:t xml:space="preserve"> cycle, and the proximity one, triggering after being run over. The proximity one will have an adjustable delay, to allow or disallow quick reactions to save yourself, and a cooldown to prevent is triggering immediately after firing. </w:t>
-      </w:r>
-    </w:p>
-    <w:p>
-      <w:pPr>
-        <w:spacing w:after="200" w:line="276" w:lineRule="auto"/>
-        <w:rPr>
-          <w:rFonts w:ascii="Calibri" w:eastAsia="Calibri" w:hAnsi="Calibri" w:cs="Calibri"/>
-          <w:bCs/>
-          <w:iCs/>
-        </w:rPr>
-      </w:pPr>
-      <w:r>
-        <w:rPr>
-          <w:rFonts w:ascii="Calibri" w:eastAsia="Calibri" w:hAnsi="Calibri" w:cs="Calibri"/>
-          <w:bCs/>
-          <w:iCs/>
-        </w:rPr>
-        <w:t xml:space="preserve">This cooldown could work well with the shrew caravan for example, taking out the mother and causing the babies to charge. Traps that hurt you will also hurt enemies that </w:t>
-      </w:r>
-      <w:r>
-        <w:rPr>
-          <w:rFonts w:ascii="Calibri" w:eastAsia="Calibri" w:hAnsi="Calibri" w:cs="Calibri"/>
-          <w:bCs/>
-          <w:iCs/>
-        </w:rPr>
-        <w:t>enter the range, and enemies will be able to trigger certain traps</w:t>
-      </w:r>
-      <w:r>
-        <w:rPr>
-          <w:rFonts w:ascii="Calibri" w:eastAsia="Calibri" w:hAnsi="Calibri" w:cs="Calibri"/>
-          <w:bCs/>
-          <w:iCs/>
-        </w:rPr>
-        <w:t>.</w:t>
-      </w:r>
-      <w:r>
-        <w:rPr>
-          <w:rFonts w:ascii="Calibri" w:eastAsia="Calibri" w:hAnsi="Calibri" w:cs="Calibri"/>
-          <w:bCs/>
-          <w:iCs/>
-        </w:rPr>
-        <w:t xml:space="preserve"> Other traps to impact </w:t>
-      </w:r>
-      <w:r>
-        <w:rPr>
-          <w:rFonts w:ascii="Calibri" w:eastAsia="Calibri" w:hAnsi="Calibri" w:cs="Calibri"/>
-          <w:bCs/>
-          <w:iCs/>
-        </w:rPr>
-        <w:t xml:space="preserve">combat </w:t>
-      </w:r>
-      <w:r>
-        <w:rPr>
-          <w:rFonts w:ascii="Calibri" w:eastAsia="Calibri" w:hAnsi="Calibri" w:cs="Calibri"/>
-          <w:bCs/>
-          <w:iCs/>
-        </w:rPr>
-        <w:t>could include sticky floors that slow you down, flame traps that spew fire a distance away, and trapdoors that open to reveal new</w:t>
-      </w:r>
-      <w:r>
-        <w:rPr>
-          <w:rFonts w:ascii="Calibri" w:eastAsia="Calibri" w:hAnsi="Calibri" w:cs="Calibri"/>
-          <w:bCs/>
-          <w:iCs/>
-        </w:rPr>
-        <w:t>, usually detrimental,</w:t>
-      </w:r>
-      <w:r>
-        <w:rPr>
-          <w:rFonts w:ascii="Calibri" w:eastAsia="Calibri" w:hAnsi="Calibri" w:cs="Calibri"/>
-          <w:bCs/>
-          <w:iCs/>
-        </w:rPr>
-        <w:t xml:space="preserve"> parts of the level</w:t>
-      </w:r>
-      <w:r>
-        <w:rPr>
-          <w:rFonts w:ascii="Calibri" w:eastAsia="Calibri" w:hAnsi="Calibri" w:cs="Calibri"/>
-          <w:bCs/>
-          <w:iCs/>
-        </w:rPr>
-        <w:t xml:space="preserve"> when stepped on</w:t>
-      </w:r>
-      <w:r>
-        <w:rPr>
-          <w:rFonts w:ascii="Calibri" w:eastAsia="Calibri" w:hAnsi="Calibri" w:cs="Calibri"/>
-          <w:bCs/>
-          <w:iCs/>
-        </w:rPr>
-        <w:t>. Gimmicks like springs (bounces the player, usually up) or fans (pushes the player) will alter platforming</w:t>
-      </w:r>
-      <w:r>
-        <w:rPr>
-          <w:rFonts w:ascii="Calibri" w:eastAsia="Calibri" w:hAnsi="Calibri" w:cs="Calibri"/>
-          <w:bCs/>
-          <w:iCs/>
-        </w:rPr>
-        <w:t xml:space="preserve">. </w:t>
-      </w:r>
-    </w:p>
-    <w:p>
-      <w:pPr>
-        <w:spacing w:after="200" w:line="276" w:lineRule="auto"/>
-        <w:rPr>
-          <w:rFonts w:ascii="Calibri" w:eastAsia="Calibri" w:hAnsi="Calibri" w:cs="Calibri"/>
-          <w:bCs/>
-          <w:iCs/>
-        </w:rPr>
-      </w:pPr>
-      <w:r>
-        <w:rPr>
-          <w:rFonts w:ascii="Calibri" w:eastAsia="Calibri" w:hAnsi="Calibri" w:cs="Calibri"/>
-          <w:bCs/>
-          <w:iCs/>
-        </w:rPr>
-        <w:t>Buttons that link objects together, like opening a set of gates can create action sequences easily, and other gates could require beating certain enemies to open.</w:t>
-      </w:r>
-    </w:p>
-    <w:p>
-      <w:pPr>
-        <w:spacing w:after="200" w:line="276" w:lineRule="auto"/>
-        <w:rPr>
-          <w:rFonts w:ascii="Calibri" w:eastAsia="Calibri" w:hAnsi="Calibri" w:cs="Calibri"/>
-          <w:bCs/>
-          <w:iCs/>
-        </w:rPr>
-      </w:pPr>
-      <w:r>
-        <w:rPr>
-          <w:rFonts w:ascii="Calibri" w:eastAsia="Calibri" w:hAnsi="Calibri" w:cs="Calibri"/>
-          <w:bCs/>
-          <w:iCs/>
-        </w:rPr>
-        <w:t xml:space="preserve">Another idea is key </w:t>
-      </w:r>
-      <w:r>
-        <w:rPr>
-          <w:rFonts w:ascii="Calibri" w:eastAsia="Calibri" w:hAnsi="Calibri" w:cs="Calibri"/>
-          <w:bCs/>
-          <w:iCs/>
-        </w:rPr>
-        <w:t>level beats</w:t>
-      </w:r>
-      <w:r>
-        <w:rPr>
-          <w:rFonts w:ascii="Calibri" w:eastAsia="Calibri" w:hAnsi="Calibri" w:cs="Calibri"/>
-          <w:bCs/>
-          <w:iCs/>
-        </w:rPr>
-        <w:t xml:space="preserve"> that utilise a certain weapon to great effect. For example, the shockwave effect of the shield could be used to push enemies off a</w:t>
-      </w:r>
-      <w:r>
-        <w:rPr>
-          <w:rFonts w:ascii="Calibri" w:eastAsia="Calibri" w:hAnsi="Calibri" w:cs="Calibri"/>
-          <w:bCs/>
-          <w:iCs/>
-        </w:rPr>
-        <w:t xml:space="preserve"> narrow</w:t>
-      </w:r>
-      <w:r>
-        <w:rPr>
-          <w:rFonts w:ascii="Calibri" w:eastAsia="Calibri" w:hAnsi="Calibri" w:cs="Calibri"/>
-          <w:bCs/>
-          <w:iCs/>
-        </w:rPr>
-        <w:t xml:space="preserve"> bridge into hazards below, or a wall-run-able wall could curve around to reveal a secret area with the daggers. Multiple weak enemies like dizzy chargers could be placed after a hard area to recover health using the scythe, accessible via zipline, and a medium sized gap could be crossed by grappling</w:t>
-      </w:r>
-      <w:r>
-        <w:rPr>
-          <w:rFonts w:ascii="Calibri" w:eastAsia="Calibri" w:hAnsi="Calibri" w:cs="Calibri"/>
-          <w:bCs/>
-          <w:iCs/>
-        </w:rPr>
-        <w:t xml:space="preserve"> a</w:t>
-      </w:r>
-      <w:r>
-        <w:rPr>
-          <w:rFonts w:ascii="Calibri" w:eastAsia="Calibri" w:hAnsi="Calibri" w:cs="Calibri"/>
-          <w:bCs/>
-          <w:iCs/>
-        </w:rPr>
-        <w:t xml:space="preserve"> </w:t>
-      </w:r>
-      <w:proofErr w:type="spellStart"/>
-      <w:r>
-        <w:rPr>
-          <w:rFonts w:ascii="Calibri" w:eastAsia="Calibri" w:hAnsi="Calibri" w:cs="Calibri"/>
-          <w:bCs/>
-          <w:iCs/>
-        </w:rPr>
-        <w:t>lobuzz</w:t>
-      </w:r>
-      <w:proofErr w:type="spellEnd"/>
-      <w:r>
-        <w:rPr>
-          <w:rFonts w:ascii="Calibri" w:eastAsia="Calibri" w:hAnsi="Calibri" w:cs="Calibri"/>
-          <w:bCs/>
-          <w:iCs/>
-        </w:rPr>
-        <w:t xml:space="preserve"> using the </w:t>
-      </w:r>
-      <w:proofErr w:type="spellStart"/>
-      <w:r>
-        <w:rPr>
-          <w:rFonts w:ascii="Calibri" w:eastAsia="Calibri" w:hAnsi="Calibri" w:cs="Calibri"/>
-          <w:bCs/>
-          <w:iCs/>
-        </w:rPr>
-        <w:t>hookshot</w:t>
-      </w:r>
-      <w:proofErr w:type="spellEnd"/>
-      <w:r>
-        <w:rPr>
-          <w:rFonts w:ascii="Calibri" w:eastAsia="Calibri" w:hAnsi="Calibri" w:cs="Calibri"/>
-          <w:bCs/>
-          <w:iCs/>
-        </w:rPr>
-        <w:t xml:space="preserve">. </w:t>
-      </w:r>
-    </w:p>
-    <w:p>
-      <w:pPr>
-        <w:spacing w:after="200" w:line="276" w:lineRule="auto"/>
-        <w:rPr>
-          <w:rFonts w:ascii="Calibri" w:eastAsia="Calibri" w:hAnsi="Calibri" w:cs="Calibri"/>
-          <w:bCs/>
-          <w:iCs/>
-        </w:rPr>
-      </w:pPr>
-      <w:r>
-        <w:rPr>
-          <w:rFonts w:ascii="Calibri" w:eastAsia="Calibri" w:hAnsi="Calibri" w:cs="Calibri"/>
-          <w:bCs/>
-          <w:iCs/>
-        </w:rPr>
-        <w:t xml:space="preserve">Given how the game is based around speed, shortcuts, like the </w:t>
-      </w:r>
-      <w:proofErr w:type="spellStart"/>
-      <w:r>
-        <w:rPr>
-          <w:rFonts w:ascii="Calibri" w:eastAsia="Calibri" w:hAnsi="Calibri" w:cs="Calibri"/>
-          <w:bCs/>
-          <w:iCs/>
-        </w:rPr>
-        <w:t>lobuzz</w:t>
-      </w:r>
-      <w:proofErr w:type="spellEnd"/>
-      <w:r>
-        <w:rPr>
-          <w:rFonts w:ascii="Calibri" w:eastAsia="Calibri" w:hAnsi="Calibri" w:cs="Calibri"/>
-          <w:bCs/>
-          <w:iCs/>
-        </w:rPr>
-        <w:t xml:space="preserve"> gap cut, detours, like the healing area for the scythe, and alternate paths matter. Risk vs reward style gameplay, where the reward is a </w:t>
-      </w:r>
-      <w:proofErr w:type="spellStart"/>
-      <w:r>
-        <w:rPr>
-          <w:rFonts w:ascii="Calibri" w:eastAsia="Calibri" w:hAnsi="Calibri" w:cs="Calibri"/>
-          <w:bCs/>
-          <w:iCs/>
-        </w:rPr>
-        <w:t>timesave</w:t>
-      </w:r>
-      <w:proofErr w:type="spellEnd"/>
-      <w:r>
-        <w:rPr>
-          <w:rFonts w:ascii="Calibri" w:eastAsia="Calibri" w:hAnsi="Calibri" w:cs="Calibri"/>
-          <w:bCs/>
-          <w:iCs/>
-        </w:rPr>
-        <w:t xml:space="preserve"> for pulling off a trick (or choosing to not slow down and heal)</w:t>
-      </w:r>
-      <w:r>
-        <w:rPr>
-          <w:rFonts w:ascii="Calibri" w:eastAsia="Calibri" w:hAnsi="Calibri" w:cs="Calibri"/>
-          <w:bCs/>
-          <w:iCs/>
-        </w:rPr>
-        <w:t xml:space="preserve"> is great for speed-running, whereas an “apples and oranges” choice between alternate routes (combat or platforming for example) lets players play to their strengths. Leader boards to share best times should be considered.</w:t>
+        <w:t xml:space="preserve"> cycle, and the proximity one, triggering after b</w:t>
       </w:r>
       <w:bookmarkStart w:id="0" w:name="_GoBack"/>
       <w:bookmarkEnd w:id="0"/>
+      <w:r>
+        <w:rPr>
+          <w:rFonts w:ascii="Calibri" w:eastAsia="Calibri" w:hAnsi="Calibri" w:cs="Calibri"/>
+          <w:bCs/>
+          <w:iCs/>
+        </w:rPr>
+        <w:t xml:space="preserve">eing run over. The proximity one will have an adjustable delay, to allow or disallow quick reactions to save yourself, and a cooldown to prevent is triggering immediately after firing. </w:t>
+      </w:r>
+    </w:p>
+    <w:p>
+      <w:pPr>
+        <w:spacing w:after="200" w:line="276" w:lineRule="auto"/>
+        <w:ind w:left="720"/>
+        <w:rPr>
+          <w:rFonts w:ascii="Calibri" w:eastAsia="Calibri" w:hAnsi="Calibri" w:cs="Calibri"/>
+          <w:bCs/>
+          <w:iCs/>
+        </w:rPr>
+      </w:pPr>
+      <w:r>
+        <w:rPr>
+          <w:rFonts w:ascii="Calibri" w:eastAsia="Calibri" w:hAnsi="Calibri" w:cs="Calibri"/>
+          <w:bCs/>
+          <w:iCs/>
+        </w:rPr>
+        <w:t xml:space="preserve">This cooldown could work well with the shrew caravan for example, taking out the mother and causing the babies to charge. Traps that hurt you will also hurt enemies that </w:t>
+      </w:r>
+      <w:r>
+        <w:rPr>
+          <w:rFonts w:ascii="Calibri" w:eastAsia="Calibri" w:hAnsi="Calibri" w:cs="Calibri"/>
+          <w:bCs/>
+          <w:iCs/>
+        </w:rPr>
+        <w:t>enter the range, and enemies will be able to trigger certain traps</w:t>
+      </w:r>
+      <w:r>
+        <w:rPr>
+          <w:rFonts w:ascii="Calibri" w:eastAsia="Calibri" w:hAnsi="Calibri" w:cs="Calibri"/>
+          <w:bCs/>
+          <w:iCs/>
+        </w:rPr>
+        <w:t>.</w:t>
+      </w:r>
+      <w:r>
+        <w:rPr>
+          <w:rFonts w:ascii="Calibri" w:eastAsia="Calibri" w:hAnsi="Calibri" w:cs="Calibri"/>
+          <w:bCs/>
+          <w:iCs/>
+        </w:rPr>
+        <w:t xml:space="preserve"> Other traps to impact </w:t>
+      </w:r>
+      <w:r>
+        <w:rPr>
+          <w:rFonts w:ascii="Calibri" w:eastAsia="Calibri" w:hAnsi="Calibri" w:cs="Calibri"/>
+          <w:bCs/>
+          <w:iCs/>
+        </w:rPr>
+        <w:t xml:space="preserve">combat </w:t>
+      </w:r>
+      <w:r>
+        <w:rPr>
+          <w:rFonts w:ascii="Calibri" w:eastAsia="Calibri" w:hAnsi="Calibri" w:cs="Calibri"/>
+          <w:bCs/>
+          <w:iCs/>
+        </w:rPr>
+        <w:t>could include sticky floors that slow you down, flame traps that spew fire a distance away, and trapdoors that open to reveal new</w:t>
+      </w:r>
+      <w:r>
+        <w:rPr>
+          <w:rFonts w:ascii="Calibri" w:eastAsia="Calibri" w:hAnsi="Calibri" w:cs="Calibri"/>
+          <w:bCs/>
+          <w:iCs/>
+        </w:rPr>
+        <w:t>, usually detrimental,</w:t>
+      </w:r>
+      <w:r>
+        <w:rPr>
+          <w:rFonts w:ascii="Calibri" w:eastAsia="Calibri" w:hAnsi="Calibri" w:cs="Calibri"/>
+          <w:bCs/>
+          <w:iCs/>
+        </w:rPr>
+        <w:t xml:space="preserve"> parts of the level</w:t>
+      </w:r>
+      <w:r>
+        <w:rPr>
+          <w:rFonts w:ascii="Calibri" w:eastAsia="Calibri" w:hAnsi="Calibri" w:cs="Calibri"/>
+          <w:bCs/>
+          <w:iCs/>
+        </w:rPr>
+        <w:t xml:space="preserve"> when stepped on</w:t>
+      </w:r>
+      <w:r>
+        <w:rPr>
+          <w:rFonts w:ascii="Calibri" w:eastAsia="Calibri" w:hAnsi="Calibri" w:cs="Calibri"/>
+          <w:bCs/>
+          <w:iCs/>
+        </w:rPr>
+        <w:t>. Gimmicks like springs (bounces the player, usually up) or fans (pushes the player) will alter platforming</w:t>
+      </w:r>
+      <w:r>
+        <w:rPr>
+          <w:rFonts w:ascii="Calibri" w:eastAsia="Calibri" w:hAnsi="Calibri" w:cs="Calibri"/>
+          <w:bCs/>
+          <w:iCs/>
+        </w:rPr>
+        <w:t xml:space="preserve">. </w:t>
+      </w:r>
+    </w:p>
+    <w:p>
+      <w:pPr>
+        <w:spacing w:after="200" w:line="276" w:lineRule="auto"/>
+        <w:ind w:left="720"/>
+        <w:rPr>
+          <w:rFonts w:ascii="Calibri" w:eastAsia="Calibri" w:hAnsi="Calibri" w:cs="Calibri"/>
+          <w:bCs/>
+          <w:iCs/>
+        </w:rPr>
+      </w:pPr>
+    </w:p>
+    <w:p>
+      <w:pPr>
+        <w:spacing w:after="200" w:line="276" w:lineRule="auto"/>
+        <w:rPr>
+          <w:rFonts w:ascii="Calibri" w:eastAsia="Calibri" w:hAnsi="Calibri" w:cs="Calibri"/>
+          <w:b/>
+          <w:iCs/>
+          <w:sz w:val="28"/>
+          <w:szCs w:val="28"/>
+        </w:rPr>
+      </w:pPr>
+      <w:r>
+        <w:rPr>
+          <w:rFonts w:ascii="Calibri" w:eastAsia="Calibri" w:hAnsi="Calibri" w:cs="Calibri"/>
+          <w:b/>
+          <w:iCs/>
+          <w:sz w:val="28"/>
+          <w:szCs w:val="28"/>
+        </w:rPr>
+        <w:t>Gates</w:t>
+      </w:r>
+      <w:r>
+        <w:rPr>
+          <w:rFonts w:ascii="Calibri" w:eastAsia="Calibri" w:hAnsi="Calibri" w:cs="Calibri"/>
+          <w:b/>
+          <w:iCs/>
+          <w:sz w:val="28"/>
+          <w:szCs w:val="28"/>
+        </w:rPr>
+        <w:t>:</w:t>
+      </w:r>
+    </w:p>
+    <w:p>
+      <w:pPr>
+        <w:spacing w:after="200" w:line="276" w:lineRule="auto"/>
+        <w:rPr>
+          <w:rFonts w:ascii="Calibri" w:eastAsia="Calibri" w:hAnsi="Calibri" w:cs="Calibri"/>
+          <w:bCs/>
+          <w:iCs/>
+        </w:rPr>
+      </w:pPr>
+      <w:r>
+        <w:rPr>
+          <w:rFonts w:ascii="Calibri" w:eastAsia="Calibri" w:hAnsi="Calibri" w:cs="Calibri"/>
+          <w:bCs/>
+          <w:iCs/>
+        </w:rPr>
+        <w:t>Buttons that link objects together, like opening a set of gates can create action sequences easily, and other gates could require beating certain enemies to open.</w:t>
+      </w:r>
+    </w:p>
+    <w:p>
+      <w:pPr>
+        <w:spacing w:after="200" w:line="276" w:lineRule="auto"/>
+        <w:rPr>
+          <w:rFonts w:ascii="Calibri" w:eastAsia="Calibri" w:hAnsi="Calibri" w:cs="Calibri"/>
+          <w:bCs/>
+          <w:iCs/>
+        </w:rPr>
+      </w:pPr>
+    </w:p>
+    <w:p>
+      <w:pPr>
+        <w:spacing w:after="200" w:line="276" w:lineRule="auto"/>
+        <w:rPr>
+          <w:rFonts w:ascii="Calibri" w:eastAsia="Calibri" w:hAnsi="Calibri" w:cs="Calibri"/>
+          <w:bCs/>
+          <w:iCs/>
+        </w:rPr>
+      </w:pPr>
+      <w:r>
+        <w:rPr>
+          <w:rFonts w:ascii="Calibri" w:eastAsia="Calibri" w:hAnsi="Calibri" w:cs="Calibri"/>
+          <w:bCs/>
+          <w:iCs/>
+        </w:rPr>
+        <w:t xml:space="preserve">Another idea is key </w:t>
+      </w:r>
+      <w:r>
+        <w:rPr>
+          <w:rFonts w:ascii="Calibri" w:eastAsia="Calibri" w:hAnsi="Calibri" w:cs="Calibri"/>
+          <w:bCs/>
+          <w:iCs/>
+        </w:rPr>
+        <w:t>level beats</w:t>
+      </w:r>
+      <w:r>
+        <w:rPr>
+          <w:rFonts w:ascii="Calibri" w:eastAsia="Calibri" w:hAnsi="Calibri" w:cs="Calibri"/>
+          <w:bCs/>
+          <w:iCs/>
+        </w:rPr>
+        <w:t xml:space="preserve"> that utilise a certain weapon to great effect. For example, the shockwave effect of the shield could be used to push enemies off a</w:t>
+      </w:r>
+      <w:r>
+        <w:rPr>
+          <w:rFonts w:ascii="Calibri" w:eastAsia="Calibri" w:hAnsi="Calibri" w:cs="Calibri"/>
+          <w:bCs/>
+          <w:iCs/>
+        </w:rPr>
+        <w:t xml:space="preserve"> narrow</w:t>
+      </w:r>
+      <w:r>
+        <w:rPr>
+          <w:rFonts w:ascii="Calibri" w:eastAsia="Calibri" w:hAnsi="Calibri" w:cs="Calibri"/>
+          <w:bCs/>
+          <w:iCs/>
+        </w:rPr>
+        <w:t xml:space="preserve"> bridge into hazards below, or a wall-run-able wall could curve around to reveal a secret area with the daggers. Multiple weak enemies like dizzy chargers could be placed after a hard area to recover health using the scythe, accessible via zipline, and a medium sized gap could be crossed by grappling</w:t>
+      </w:r>
+      <w:r>
+        <w:rPr>
+          <w:rFonts w:ascii="Calibri" w:eastAsia="Calibri" w:hAnsi="Calibri" w:cs="Calibri"/>
+          <w:bCs/>
+          <w:iCs/>
+        </w:rPr>
+        <w:t xml:space="preserve"> a</w:t>
+      </w:r>
+      <w:r>
+        <w:rPr>
+          <w:rFonts w:ascii="Calibri" w:eastAsia="Calibri" w:hAnsi="Calibri" w:cs="Calibri"/>
+          <w:bCs/>
+          <w:iCs/>
+        </w:rPr>
+        <w:t xml:space="preserve"> </w:t>
+      </w:r>
+      <w:proofErr w:type="spellStart"/>
+      <w:r>
+        <w:rPr>
+          <w:rFonts w:ascii="Calibri" w:eastAsia="Calibri" w:hAnsi="Calibri" w:cs="Calibri"/>
+          <w:bCs/>
+          <w:iCs/>
+        </w:rPr>
+        <w:t>lobuzz</w:t>
+      </w:r>
+      <w:proofErr w:type="spellEnd"/>
+      <w:r>
+        <w:rPr>
+          <w:rFonts w:ascii="Calibri" w:eastAsia="Calibri" w:hAnsi="Calibri" w:cs="Calibri"/>
+          <w:bCs/>
+          <w:iCs/>
+        </w:rPr>
+        <w:t xml:space="preserve"> using the </w:t>
+      </w:r>
+      <w:proofErr w:type="spellStart"/>
+      <w:r>
+        <w:rPr>
+          <w:rFonts w:ascii="Calibri" w:eastAsia="Calibri" w:hAnsi="Calibri" w:cs="Calibri"/>
+          <w:bCs/>
+          <w:iCs/>
+        </w:rPr>
+        <w:t>hookshot</w:t>
+      </w:r>
+      <w:proofErr w:type="spellEnd"/>
+      <w:r>
+        <w:rPr>
+          <w:rFonts w:ascii="Calibri" w:eastAsia="Calibri" w:hAnsi="Calibri" w:cs="Calibri"/>
+          <w:bCs/>
+          <w:iCs/>
+        </w:rPr>
+        <w:t xml:space="preserve">. </w:t>
+      </w:r>
+    </w:p>
+    <w:p>
+      <w:pPr>
+        <w:spacing w:after="200" w:line="276" w:lineRule="auto"/>
+        <w:rPr>
+          <w:rFonts w:ascii="Calibri" w:eastAsia="Calibri" w:hAnsi="Calibri" w:cs="Calibri"/>
+          <w:bCs/>
+          <w:iCs/>
+        </w:rPr>
+      </w:pPr>
+      <w:r>
+        <w:rPr>
+          <w:rFonts w:ascii="Calibri" w:eastAsia="Calibri" w:hAnsi="Calibri" w:cs="Calibri"/>
+          <w:bCs/>
+          <w:iCs/>
+        </w:rPr>
+        <w:t xml:space="preserve">Given how the game is based around speed, shortcuts, like the </w:t>
+      </w:r>
+      <w:proofErr w:type="spellStart"/>
+      <w:r>
+        <w:rPr>
+          <w:rFonts w:ascii="Calibri" w:eastAsia="Calibri" w:hAnsi="Calibri" w:cs="Calibri"/>
+          <w:bCs/>
+          <w:iCs/>
+        </w:rPr>
+        <w:t>lobuzz</w:t>
+      </w:r>
+      <w:proofErr w:type="spellEnd"/>
+      <w:r>
+        <w:rPr>
+          <w:rFonts w:ascii="Calibri" w:eastAsia="Calibri" w:hAnsi="Calibri" w:cs="Calibri"/>
+          <w:bCs/>
+          <w:iCs/>
+        </w:rPr>
+        <w:t xml:space="preserve"> gap cut, detours, like the healing area for the scythe, and alternate paths matter. Risk vs reward style gameplay, where the reward is a </w:t>
+      </w:r>
+      <w:proofErr w:type="spellStart"/>
+      <w:r>
+        <w:rPr>
+          <w:rFonts w:ascii="Calibri" w:eastAsia="Calibri" w:hAnsi="Calibri" w:cs="Calibri"/>
+          <w:bCs/>
+          <w:iCs/>
+        </w:rPr>
+        <w:t>timesave</w:t>
+      </w:r>
+      <w:proofErr w:type="spellEnd"/>
+      <w:r>
+        <w:rPr>
+          <w:rFonts w:ascii="Calibri" w:eastAsia="Calibri" w:hAnsi="Calibri" w:cs="Calibri"/>
+          <w:bCs/>
+          <w:iCs/>
+        </w:rPr>
+        <w:t xml:space="preserve"> for pulling off a trick (or choosing to not slow down and heal)</w:t>
+      </w:r>
+      <w:r>
+        <w:rPr>
+          <w:rFonts w:ascii="Calibri" w:eastAsia="Calibri" w:hAnsi="Calibri" w:cs="Calibri"/>
+          <w:bCs/>
+          <w:iCs/>
+        </w:rPr>
+        <w:t xml:space="preserve"> is great for speed-running, whereas an “apples and oranges” choice between alternate routes (combat or platforming </w:t>
+      </w:r>
+      <w:r>
+        <w:rPr>
+          <w:rFonts w:ascii="Calibri" w:eastAsia="Calibri" w:hAnsi="Calibri" w:cs="Calibri"/>
+          <w:bCs/>
+          <w:iCs/>
+        </w:rPr>
+        <w:lastRenderedPageBreak/>
+        <w:t>for example) lets players play to their strengths. Leader boards to share best times should be considered.</w:t>
+      </w:r>
     </w:p>
     <w:p/>
     <w:sectPr>
+      <w:headerReference w:type="default" r:id="rId7"/>
       <w:pgSz w:w="11906" w:h="16838"/>
       <w:pgMar w:top="1440" w:right="1440" w:bottom="1440" w:left="1440" w:header="708" w:footer="708" w:gutter="0"/>
       <w:cols w:space="708"/>
@@ -553,6 +583,74 @@
     </w:sectPr>
   </w:body>
 </w:document>
+</file>
+
+<file path=word/endnotes.xml><?xml version="1.0" encoding="utf-8"?>
+<w:endnotes xmlns:wpc="http://schemas.microsoft.com/office/word/2010/wordprocessingCanvas" xmlns:cx="http://schemas.microsoft.com/office/drawing/2014/chartex" xmlns:cx1="http://schemas.microsoft.com/office/drawing/2015/9/8/chartex" xmlns:cx2="http://schemas.microsoft.com/office/drawing/2015/10/21/chartex" xmlns:cx3="http://schemas.microsoft.com/office/drawing/2016/5/9/chartex" xmlns:cx4="http://schemas.microsoft.com/office/drawing/2016/5/10/chartex" xmlns:cx5="http://schemas.microsoft.com/office/drawing/2016/5/11/chartex" xmlns:cx6="http://schemas.microsoft.com/office/drawing/2016/5/12/chartex" xmlns:cx7="http://schemas.microsoft.com/office/drawing/2016/5/13/chartex" xmlns:cx8="http://schemas.microsoft.com/office/drawing/2016/5/14/chartex" xmlns:mc="http://schemas.openxmlformats.org/markup-compatibility/2006" xmlns:aink="http://schemas.microsoft.com/office/drawing/2016/ink" xmlns:am3d="http://schemas.microsoft.com/office/drawing/2017/model3d" xmlns:o="urn:schemas-microsoft-com:office:office" xmlns:r="http://schemas.openxmlformats.org/officeDocument/2006/relationships" xmlns:m="http://schemas.openxmlformats.org/officeDocument/2006/math" xmlns:v="urn:schemas-microsoft-com:vml" xmlns:wp14="http://schemas.microsoft.com/office/word/2010/wordprocessingDrawing" xmlns:wp="http://schemas.openxmlformats.org/drawingml/2006/wordprocessingDrawing" xmlns:w10="urn:schemas-microsoft-com:office:word" xmlns:w="http://schemas.openxmlformats.org/wordprocessingml/2006/main" xmlns:w14="http://schemas.microsoft.com/office/word/2010/wordml" xmlns:w15="http://schemas.microsoft.com/office/word/2012/wordml" xmlns:w16cid="http://schemas.microsoft.com/office/word/2016/wordml/cid" xmlns:w16se="http://schemas.microsoft.com/office/word/2015/wordml/symex" xmlns:wpg="http://schemas.microsoft.com/office/word/2010/wordprocessingGroup" xmlns:wpi="http://schemas.microsoft.com/office/word/2010/wordprocessingInk" xmlns:wne="http://schemas.microsoft.com/office/word/2006/wordml" xmlns:wps="http://schemas.microsoft.com/office/word/2010/wordprocessingShape" mc:Ignorable="w14 w15 w16se w16cid wp14">
+  <w:endnote w:type="separator" w:id="-1">
+    <w:p>
+      <w:pPr>
+        <w:spacing w:after="0" w:line="240" w:lineRule="auto"/>
+      </w:pPr>
+      <w:r>
+        <w:separator/>
+      </w:r>
+    </w:p>
+  </w:endnote>
+  <w:endnote w:type="continuationSeparator" w:id="0">
+    <w:p>
+      <w:pPr>
+        <w:spacing w:after="0" w:line="240" w:lineRule="auto"/>
+      </w:pPr>
+      <w:r>
+        <w:continuationSeparator/>
+      </w:r>
+    </w:p>
+  </w:endnote>
+</w:endnotes>
+</file>
+
+<file path=word/footnotes.xml><?xml version="1.0" encoding="utf-8"?>
+<w:footnotes xmlns:wpc="http://schemas.microsoft.com/office/word/2010/wordprocessingCanvas" xmlns:cx="http://schemas.microsoft.com/office/drawing/2014/chartex" xmlns:cx1="http://schemas.microsoft.com/office/drawing/2015/9/8/chartex" xmlns:cx2="http://schemas.microsoft.com/office/drawing/2015/10/21/chartex" xmlns:cx3="http://schemas.microsoft.com/office/drawing/2016/5/9/chartex" xmlns:cx4="http://schemas.microsoft.com/office/drawing/2016/5/10/chartex" xmlns:cx5="http://schemas.microsoft.com/office/drawing/2016/5/11/chartex" xmlns:cx6="http://schemas.microsoft.com/office/drawing/2016/5/12/chartex" xmlns:cx7="http://schemas.microsoft.com/office/drawing/2016/5/13/chartex" xmlns:cx8="http://schemas.microsoft.com/office/drawing/2016/5/14/chartex" xmlns:mc="http://schemas.openxmlformats.org/markup-compatibility/2006" xmlns:aink="http://schemas.microsoft.com/office/drawing/2016/ink" xmlns:am3d="http://schemas.microsoft.com/office/drawing/2017/model3d" xmlns:o="urn:schemas-microsoft-com:office:office" xmlns:r="http://schemas.openxmlformats.org/officeDocument/2006/relationships" xmlns:m="http://schemas.openxmlformats.org/officeDocument/2006/math" xmlns:v="urn:schemas-microsoft-com:vml" xmlns:wp14="http://schemas.microsoft.com/office/word/2010/wordprocessingDrawing" xmlns:wp="http://schemas.openxmlformats.org/drawingml/2006/wordprocessingDrawing" xmlns:w10="urn:schemas-microsoft-com:office:word" xmlns:w="http://schemas.openxmlformats.org/wordprocessingml/2006/main" xmlns:w14="http://schemas.microsoft.com/office/word/2010/wordml" xmlns:w15="http://schemas.microsoft.com/office/word/2012/wordml" xmlns:w16cid="http://schemas.microsoft.com/office/word/2016/wordml/cid" xmlns:w16se="http://schemas.microsoft.com/office/word/2015/wordml/symex" xmlns:wpg="http://schemas.microsoft.com/office/word/2010/wordprocessingGroup" xmlns:wpi="http://schemas.microsoft.com/office/word/2010/wordprocessingInk" xmlns:wne="http://schemas.microsoft.com/office/word/2006/wordml" xmlns:wps="http://schemas.microsoft.com/office/word/2010/wordprocessingShape" mc:Ignorable="w14 w15 w16se w16cid wp14">
+  <w:footnote w:type="separator" w:id="-1">
+    <w:p>
+      <w:pPr>
+        <w:spacing w:after="0" w:line="240" w:lineRule="auto"/>
+      </w:pPr>
+      <w:r>
+        <w:separator/>
+      </w:r>
+    </w:p>
+  </w:footnote>
+  <w:footnote w:type="continuationSeparator" w:id="0">
+    <w:p>
+      <w:pPr>
+        <w:spacing w:after="0" w:line="240" w:lineRule="auto"/>
+      </w:pPr>
+      <w:r>
+        <w:continuationSeparator/>
+      </w:r>
+    </w:p>
+  </w:footnote>
+</w:footnotes>
+</file>
+
+<file path=word/header1.xml><?xml version="1.0" encoding="utf-8"?>
+<w:hdr xmlns:wpc="http://schemas.microsoft.com/office/word/2010/wordprocessingCanvas" xmlns:cx="http://schemas.microsoft.com/office/drawing/2014/chartex" xmlns:cx1="http://schemas.microsoft.com/office/drawing/2015/9/8/chartex" xmlns:cx2="http://schemas.microsoft.com/office/drawing/2015/10/21/chartex" xmlns:cx3="http://schemas.microsoft.com/office/drawing/2016/5/9/chartex" xmlns:cx4="http://schemas.microsoft.com/office/drawing/2016/5/10/chartex" xmlns:cx5="http://schemas.microsoft.com/office/drawing/2016/5/11/chartex" xmlns:cx6="http://schemas.microsoft.com/office/drawing/2016/5/12/chartex" xmlns:cx7="http://schemas.microsoft.com/office/drawing/2016/5/13/chartex" xmlns:cx8="http://schemas.microsoft.com/office/drawing/2016/5/14/chartex" xmlns:mc="http://schemas.openxmlformats.org/markup-compatibility/2006" xmlns:aink="http://schemas.microsoft.com/office/drawing/2016/ink" xmlns:am3d="http://schemas.microsoft.com/office/drawing/2017/model3d" xmlns:o="urn:schemas-microsoft-com:office:office" xmlns:r="http://schemas.openxmlformats.org/officeDocument/2006/relationships" xmlns:m="http://schemas.openxmlformats.org/officeDocument/2006/math" xmlns:v="urn:schemas-microsoft-com:vml" xmlns:wp14="http://schemas.microsoft.com/office/word/2010/wordprocessingDrawing" xmlns:wp="http://schemas.openxmlformats.org/drawingml/2006/wordprocessingDrawing" xmlns:w10="urn:schemas-microsoft-com:office:word" xmlns:w="http://schemas.openxmlformats.org/wordprocessingml/2006/main" xmlns:w14="http://schemas.microsoft.com/office/word/2010/wordml" xmlns:w15="http://schemas.microsoft.com/office/word/2012/wordml" xmlns:w16cid="http://schemas.microsoft.com/office/word/2016/wordml/cid" xmlns:w16se="http://schemas.microsoft.com/office/word/2015/wordml/symex" xmlns:wpg="http://schemas.microsoft.com/office/word/2010/wordprocessingGroup" xmlns:wpi="http://schemas.microsoft.com/office/word/2010/wordprocessingInk" xmlns:wne="http://schemas.microsoft.com/office/word/2006/wordml" xmlns:wps="http://schemas.microsoft.com/office/word/2010/wordprocessingShape" mc:Ignorable="w14 w15 w16se w16cid wp14">
+  <w:p>
+    <w:pPr>
+      <w:pStyle w:val="Header"/>
+    </w:pPr>
+    <w:r>
+      <w:t>Stage Design Documentation</w:t>
+    </w:r>
+  </w:p>
+  <w:p>
+    <w:pPr>
+      <w:pStyle w:val="Header"/>
+    </w:pPr>
+  </w:p>
+</w:hdr>
 </file>
 
 <file path=word/styles.xml><?xml version="1.0" encoding="utf-8"?>
@@ -572,7 +670,7 @@
       </w:pPr>
     </w:pPrDefault>
   </w:docDefaults>
-  <w:latentStyles w:defLockedState="0" w:defUIPriority="99" w:defSemiHidden="0" w:defUnhideWhenUsed="0" w:defQFormat="0" w:count="377">
+  <w:latentStyles w:defLockedState="0" w:defUIPriority="99" w:defSemiHidden="0" w:defUnhideWhenUsed="0" w:defQFormat="0" w:count="376">
     <w:lsdException w:name="Normal" w:uiPriority="0" w:qFormat="1"/>
     <w:lsdException w:name="heading 1" w:uiPriority="9" w:qFormat="1"/>
     <w:lsdException w:name="heading 2" w:semiHidden="1" w:uiPriority="9" w:unhideWhenUsed="1" w:qFormat="1"/>
@@ -678,6 +776,7 @@
     <w:lsdException w:name="HTML Sample" w:semiHidden="1" w:unhideWhenUsed="1"/>
     <w:lsdException w:name="HTML Typewriter" w:semiHidden="1" w:unhideWhenUsed="1"/>
     <w:lsdException w:name="HTML Variable" w:semiHidden="1" w:unhideWhenUsed="1"/>
+    <w:lsdException w:name="Normal Table" w:semiHidden="1" w:unhideWhenUsed="1"/>
     <w:lsdException w:name="annotation subject" w:semiHidden="1" w:unhideWhenUsed="1"/>
     <w:lsdException w:name="No List" w:semiHidden="1" w:unhideWhenUsed="1"/>
     <w:lsdException w:name="Outline List 1" w:semiHidden="1" w:unhideWhenUsed="1"/>
@@ -724,8 +823,10 @@
     <w:lsdException w:name="Table Subtle 2" w:semiHidden="1" w:unhideWhenUsed="1"/>
     <w:lsdException w:name="Table Web 1" w:semiHidden="1" w:unhideWhenUsed="1"/>
     <w:lsdException w:name="Table Web 2" w:semiHidden="1" w:unhideWhenUsed="1"/>
+    <w:lsdException w:name="Table Web 3" w:semiHidden="1" w:unhideWhenUsed="1"/>
     <w:lsdException w:name="Balloon Text" w:semiHidden="1" w:unhideWhenUsed="1"/>
     <w:lsdException w:name="Table Grid" w:uiPriority="39"/>
+    <w:lsdException w:name="Table Theme" w:semiHidden="1" w:unhideWhenUsed="1"/>
     <w:lsdException w:name="Placeholder Text" w:semiHidden="1"/>
     <w:lsdException w:name="No Spacing" w:uiPriority="1" w:qFormat="1"/>
     <w:lsdException w:name="Light Shading" w:uiPriority="60"/>
@@ -946,7 +1047,6 @@
     <w:lsdException w:name="Hashtag" w:semiHidden="1" w:unhideWhenUsed="1"/>
     <w:lsdException w:name="Unresolved Mention" w:semiHidden="1" w:unhideWhenUsed="1"/>
     <w:lsdException w:name="Smart Link" w:semiHidden="1" w:unhideWhenUsed="1"/>
-    <w:lsdException w:name="Smart Link Error" w:semiHidden="1" w:unhideWhenUsed="1"/>
   </w:latentStyles>
   <w:style w:type="paragraph" w:default="1" w:styleId="Normal">
     <w:name w:val="Normal"/>
@@ -983,6 +1083,77 @@
     <w:uiPriority w:val="99"/>
     <w:semiHidden/>
     <w:unhideWhenUsed/>
+  </w:style>
+  <w:style w:type="paragraph" w:styleId="Header">
+    <w:name w:val="header"/>
+    <w:basedOn w:val="Normal"/>
+    <w:link w:val="HeaderChar"/>
+    <w:uiPriority w:val="99"/>
+    <w:unhideWhenUsed/>
+    <w:rsid w:val="002030D1"/>
+    <w:pPr>
+      <w:tabs>
+        <w:tab w:val="center" w:pos="4513"/>
+        <w:tab w:val="right" w:pos="9026"/>
+      </w:tabs>
+      <w:spacing w:after="0" w:line="240" w:lineRule="auto"/>
+    </w:pPr>
+  </w:style>
+  <w:style w:type="character" w:customStyle="1" w:styleId="HeaderChar">
+    <w:name w:val="Header Char"/>
+    <w:basedOn w:val="DefaultParagraphFont"/>
+    <w:link w:val="Header"/>
+    <w:uiPriority w:val="99"/>
+    <w:rsid w:val="002030D1"/>
+    <w:rPr>
+      <w:rFonts w:eastAsiaTheme="minorEastAsia"/>
+      <w:lang w:eastAsia="en-GB"/>
+    </w:rPr>
+  </w:style>
+  <w:style w:type="paragraph" w:styleId="Footer">
+    <w:name w:val="footer"/>
+    <w:basedOn w:val="Normal"/>
+    <w:link w:val="FooterChar"/>
+    <w:uiPriority w:val="99"/>
+    <w:unhideWhenUsed/>
+    <w:rsid w:val="002030D1"/>
+    <w:pPr>
+      <w:tabs>
+        <w:tab w:val="center" w:pos="4513"/>
+        <w:tab w:val="right" w:pos="9026"/>
+      </w:tabs>
+      <w:spacing w:after="0" w:line="240" w:lineRule="auto"/>
+    </w:pPr>
+  </w:style>
+  <w:style w:type="character" w:customStyle="1" w:styleId="FooterChar">
+    <w:name w:val="Footer Char"/>
+    <w:basedOn w:val="DefaultParagraphFont"/>
+    <w:link w:val="Footer"/>
+    <w:uiPriority w:val="99"/>
+    <w:rsid w:val="002030D1"/>
+    <w:rPr>
+      <w:rFonts w:eastAsiaTheme="minorEastAsia"/>
+      <w:lang w:eastAsia="en-GB"/>
+    </w:rPr>
+  </w:style>
+  <w:style w:type="paragraph" w:styleId="Caption">
+    <w:name w:val="caption"/>
+    <w:basedOn w:val="Normal"/>
+    <w:next w:val="Normal"/>
+    <w:uiPriority w:val="35"/>
+    <w:unhideWhenUsed/>
+    <w:qFormat/>
+    <w:rsid w:val="002619E3"/>
+    <w:pPr>
+      <w:spacing w:after="200" w:line="240" w:lineRule="auto"/>
+    </w:pPr>
+    <w:rPr>
+      <w:i/>
+      <w:iCs/>
+      <w:color w:val="44546A" w:themeColor="text2"/>
+      <w:sz w:val="18"/>
+      <w:szCs w:val="18"/>
+    </w:rPr>
   </w:style>
 </w:styles>
 </file>

--- a/- Report/7 - Stage Design/Stage DesignNew.docx
+++ b/- Report/7 - Stage Design/Stage DesignNew.docx
@@ -119,6 +119,7 @@
           <w:rFonts w:ascii="Calibri" w:eastAsia="Calibri" w:hAnsi="Calibri" w:cs="Calibri"/>
           <w:b/>
           <w:iCs/>
+          <w:noProof/>
           <w:sz w:val="28"/>
           <w:szCs w:val="28"/>
         </w:rPr>
@@ -173,14 +174,27 @@
       <w:r>
         <w:t xml:space="preserve">Figure </w:t>
       </w:r>
-      <w:fldSimple w:instr=" SEQ Figure \* ARABIC ">
-        <w:r>
-          <w:rPr>
-            <w:noProof/>
-          </w:rPr>
-          <w:t>1</w:t>
-        </w:r>
-      </w:fldSimple>
+      <w:r>
+        <w:fldChar w:fldCharType="begin"/>
+      </w:r>
+      <w:r>
+        <w:instrText xml:space="preserve"> SEQ Figure \* ARABIC </w:instrText>
+      </w:r>
+      <w:r>
+        <w:fldChar w:fldCharType="separate"/>
+      </w:r>
+      <w:r>
+        <w:rPr>
+          <w:noProof/>
+        </w:rPr>
+        <w:t>1</w:t>
+      </w:r>
+      <w:r>
+        <w:rPr>
+          <w:noProof/>
+        </w:rPr>
+        <w:fldChar w:fldCharType="end"/>
+      </w:r>
       <w:r>
         <w:t xml:space="preserve"> - Traps: Spike, Spring, Trapdoor</w:t>
       </w:r>
@@ -217,140 +231,216 @@
           <w:bCs/>
           <w:iCs/>
         </w:rPr>
-        <w:t xml:space="preserve"> cycle, and the proximity one, triggering after b</w:t>
+        <w:t xml:space="preserve"> cycle, and the proximity one, triggering after being run over. The proximity one will have an adjustable delay, to allow or disallow quick reactions to save yourself, and a cooldown to prevent is triggering immediately after firing. </w:t>
+      </w:r>
+    </w:p>
+    <w:p>
+      <w:pPr>
+        <w:spacing w:after="200" w:line="276" w:lineRule="auto"/>
+        <w:ind w:left="720"/>
+        <w:rPr>
+          <w:rFonts w:ascii="Calibri" w:eastAsia="Calibri" w:hAnsi="Calibri" w:cs="Calibri"/>
+          <w:bCs/>
+          <w:iCs/>
+        </w:rPr>
+      </w:pPr>
+      <w:r>
+        <w:rPr>
+          <w:rFonts w:ascii="Calibri" w:eastAsia="Calibri" w:hAnsi="Calibri" w:cs="Calibri"/>
+          <w:bCs/>
+          <w:iCs/>
+        </w:rPr>
+        <w:t xml:space="preserve">This cooldown could work well with the shrew caravan for example, taking out the mother and causing the babies to charge. Traps that hurt you will also hurt enemies that </w:t>
+      </w:r>
+      <w:r>
+        <w:rPr>
+          <w:rFonts w:ascii="Calibri" w:eastAsia="Calibri" w:hAnsi="Calibri" w:cs="Calibri"/>
+          <w:bCs/>
+          <w:iCs/>
+        </w:rPr>
+        <w:t>enter the range, and enemies will be able to trigger certain traps</w:t>
+      </w:r>
+      <w:r>
+        <w:rPr>
+          <w:rFonts w:ascii="Calibri" w:eastAsia="Calibri" w:hAnsi="Calibri" w:cs="Calibri"/>
+          <w:bCs/>
+          <w:iCs/>
+        </w:rPr>
+        <w:t>.</w:t>
+      </w:r>
+      <w:r>
+        <w:rPr>
+          <w:rFonts w:ascii="Calibri" w:eastAsia="Calibri" w:hAnsi="Calibri" w:cs="Calibri"/>
+          <w:bCs/>
+          <w:iCs/>
+        </w:rPr>
+        <w:t xml:space="preserve"> Other traps to impact </w:t>
+      </w:r>
+      <w:r>
+        <w:rPr>
+          <w:rFonts w:ascii="Calibri" w:eastAsia="Calibri" w:hAnsi="Calibri" w:cs="Calibri"/>
+          <w:bCs/>
+          <w:iCs/>
+        </w:rPr>
+        <w:t xml:space="preserve">combat </w:t>
+      </w:r>
+      <w:r>
+        <w:rPr>
+          <w:rFonts w:ascii="Calibri" w:eastAsia="Calibri" w:hAnsi="Calibri" w:cs="Calibri"/>
+          <w:bCs/>
+          <w:iCs/>
+        </w:rPr>
+        <w:t>could include sticky floors that slow you down, flame traps that spew fire a distance away, and trapdoors that open to reveal new</w:t>
+      </w:r>
+      <w:r>
+        <w:rPr>
+          <w:rFonts w:ascii="Calibri" w:eastAsia="Calibri" w:hAnsi="Calibri" w:cs="Calibri"/>
+          <w:bCs/>
+          <w:iCs/>
+        </w:rPr>
+        <w:t>, usually detrimental,</w:t>
+      </w:r>
+      <w:r>
+        <w:rPr>
+          <w:rFonts w:ascii="Calibri" w:eastAsia="Calibri" w:hAnsi="Calibri" w:cs="Calibri"/>
+          <w:bCs/>
+          <w:iCs/>
+        </w:rPr>
+        <w:t xml:space="preserve"> parts of the level</w:t>
+      </w:r>
+      <w:r>
+        <w:rPr>
+          <w:rFonts w:ascii="Calibri" w:eastAsia="Calibri" w:hAnsi="Calibri" w:cs="Calibri"/>
+          <w:bCs/>
+          <w:iCs/>
+        </w:rPr>
+        <w:t xml:space="preserve"> when stepped on</w:t>
+      </w:r>
+      <w:r>
+        <w:rPr>
+          <w:rFonts w:ascii="Calibri" w:eastAsia="Calibri" w:hAnsi="Calibri" w:cs="Calibri"/>
+          <w:bCs/>
+          <w:iCs/>
+        </w:rPr>
+        <w:t>. Gimmicks like springs (bounces the player, usually up) or fans (pushes the player) will alter platforming</w:t>
+      </w:r>
+      <w:r>
+        <w:rPr>
+          <w:rFonts w:ascii="Calibri" w:eastAsia="Calibri" w:hAnsi="Calibri" w:cs="Calibri"/>
+          <w:bCs/>
+          <w:iCs/>
+        </w:rPr>
+        <w:t xml:space="preserve">. </w:t>
+      </w:r>
+    </w:p>
+    <w:p>
+      <w:pPr>
+        <w:spacing w:after="200" w:line="276" w:lineRule="auto"/>
+        <w:rPr>
+          <w:rFonts w:ascii="Calibri" w:eastAsia="Calibri" w:hAnsi="Calibri" w:cs="Calibri"/>
+          <w:bCs/>
+          <w:iCs/>
+        </w:rPr>
+      </w:pPr>
+      <w:r>
+        <w:rPr>
+          <w:rFonts w:ascii="Calibri" w:eastAsia="Calibri" w:hAnsi="Calibri" w:cs="Calibri"/>
+          <w:b/>
+          <w:iCs/>
+          <w:sz w:val="28"/>
+          <w:szCs w:val="28"/>
+        </w:rPr>
+        <w:t xml:space="preserve">Stage </w:t>
+      </w:r>
+      <w:r>
+        <w:rPr>
+          <w:rFonts w:ascii="Calibri" w:eastAsia="Calibri" w:hAnsi="Calibri" w:cs="Calibri"/>
+          <w:b/>
+          <w:iCs/>
+          <w:sz w:val="28"/>
+          <w:szCs w:val="28"/>
+        </w:rPr>
+        <w:t>Gimmicks</w:t>
+      </w:r>
+      <w:r>
+        <w:rPr>
+          <w:rFonts w:ascii="Calibri" w:eastAsia="Calibri" w:hAnsi="Calibri" w:cs="Calibri"/>
+          <w:b/>
+          <w:iCs/>
+          <w:sz w:val="28"/>
+          <w:szCs w:val="28"/>
+        </w:rPr>
+        <w:t>:</w:t>
+      </w:r>
+    </w:p>
+    <w:p>
+      <w:pPr>
+        <w:spacing w:after="200" w:line="276" w:lineRule="auto"/>
+        <w:ind w:left="720"/>
+        <w:rPr>
+          <w:rFonts w:ascii="Calibri" w:eastAsia="Calibri" w:hAnsi="Calibri" w:cs="Calibri"/>
+          <w:bCs/>
+          <w:iCs/>
+        </w:rPr>
+      </w:pPr>
+      <w:r>
+        <w:rPr>
+          <w:rFonts w:ascii="Calibri" w:eastAsia="Calibri" w:hAnsi="Calibri" w:cs="Calibri"/>
+          <w:bCs/>
+          <w:iCs/>
+        </w:rPr>
+        <w:t>Buttons that link objects together, like opening a set of gates can create action sequences easily, and other gates could require beating certain enemies to open.</w:t>
+      </w:r>
+      <w:r>
+        <w:rPr>
+          <w:rFonts w:ascii="Calibri" w:eastAsia="Calibri" w:hAnsi="Calibri" w:cs="Calibri"/>
+          <w:bCs/>
+          <w:iCs/>
+        </w:rPr>
+        <w:t xml:space="preserve"> </w:t>
+      </w:r>
+    </w:p>
+    <w:p>
+      <w:pPr>
+        <w:spacing w:after="200" w:line="276" w:lineRule="auto"/>
+        <w:rPr>
+          <w:rFonts w:ascii="Calibri" w:eastAsia="Calibri" w:hAnsi="Calibri" w:cs="Calibri"/>
+          <w:bCs/>
+          <w:iCs/>
+        </w:rPr>
+      </w:pPr>
+      <w:r>
+        <w:rPr>
+          <w:rFonts w:ascii="Calibri" w:eastAsia="Calibri" w:hAnsi="Calibri" w:cs="Calibri"/>
+          <w:b/>
+          <w:iCs/>
+          <w:sz w:val="28"/>
+          <w:szCs w:val="28"/>
+        </w:rPr>
+        <w:t xml:space="preserve">Weapon and Level </w:t>
+      </w:r>
+      <w:r>
+        <w:rPr>
+          <w:rFonts w:ascii="Calibri" w:eastAsia="Calibri" w:hAnsi="Calibri" w:cs="Calibri"/>
+          <w:b/>
+          <w:iCs/>
+          <w:sz w:val="28"/>
+          <w:szCs w:val="28"/>
+        </w:rPr>
+        <w:t>I</w:t>
       </w:r>
       <w:bookmarkStart w:id="0" w:name="_GoBack"/>
       <w:bookmarkEnd w:id="0"/>
       <w:r>
         <w:rPr>
           <w:rFonts w:ascii="Calibri" w:eastAsia="Calibri" w:hAnsi="Calibri" w:cs="Calibri"/>
-          <w:bCs/>
-          <w:iCs/>
-        </w:rPr>
-        <w:t xml:space="preserve">eing run over. The proximity one will have an adjustable delay, to allow or disallow quick reactions to save yourself, and a cooldown to prevent is triggering immediately after firing. </w:t>
-      </w:r>
-    </w:p>
-    <w:p>
-      <w:pPr>
-        <w:spacing w:after="200" w:line="276" w:lineRule="auto"/>
-        <w:ind w:left="720"/>
-        <w:rPr>
-          <w:rFonts w:ascii="Calibri" w:eastAsia="Calibri" w:hAnsi="Calibri" w:cs="Calibri"/>
-          <w:bCs/>
-          <w:iCs/>
-        </w:rPr>
-      </w:pPr>
-      <w:r>
-        <w:rPr>
-          <w:rFonts w:ascii="Calibri" w:eastAsia="Calibri" w:hAnsi="Calibri" w:cs="Calibri"/>
-          <w:bCs/>
-          <w:iCs/>
-        </w:rPr>
-        <w:t xml:space="preserve">This cooldown could work well with the shrew caravan for example, taking out the mother and causing the babies to charge. Traps that hurt you will also hurt enemies that </w:t>
-      </w:r>
-      <w:r>
-        <w:rPr>
-          <w:rFonts w:ascii="Calibri" w:eastAsia="Calibri" w:hAnsi="Calibri" w:cs="Calibri"/>
-          <w:bCs/>
-          <w:iCs/>
-        </w:rPr>
-        <w:t>enter the range, and enemies will be able to trigger certain traps</w:t>
-      </w:r>
-      <w:r>
-        <w:rPr>
-          <w:rFonts w:ascii="Calibri" w:eastAsia="Calibri" w:hAnsi="Calibri" w:cs="Calibri"/>
-          <w:bCs/>
-          <w:iCs/>
-        </w:rPr>
-        <w:t>.</w:t>
-      </w:r>
-      <w:r>
-        <w:rPr>
-          <w:rFonts w:ascii="Calibri" w:eastAsia="Calibri" w:hAnsi="Calibri" w:cs="Calibri"/>
-          <w:bCs/>
-          <w:iCs/>
-        </w:rPr>
-        <w:t xml:space="preserve"> Other traps to impact </w:t>
-      </w:r>
-      <w:r>
-        <w:rPr>
-          <w:rFonts w:ascii="Calibri" w:eastAsia="Calibri" w:hAnsi="Calibri" w:cs="Calibri"/>
-          <w:bCs/>
-          <w:iCs/>
-        </w:rPr>
-        <w:t xml:space="preserve">combat </w:t>
-      </w:r>
-      <w:r>
-        <w:rPr>
-          <w:rFonts w:ascii="Calibri" w:eastAsia="Calibri" w:hAnsi="Calibri" w:cs="Calibri"/>
-          <w:bCs/>
-          <w:iCs/>
-        </w:rPr>
-        <w:t>could include sticky floors that slow you down, flame traps that spew fire a distance away, and trapdoors that open to reveal new</w:t>
-      </w:r>
-      <w:r>
-        <w:rPr>
-          <w:rFonts w:ascii="Calibri" w:eastAsia="Calibri" w:hAnsi="Calibri" w:cs="Calibri"/>
-          <w:bCs/>
-          <w:iCs/>
-        </w:rPr>
-        <w:t>, usually detrimental,</w:t>
-      </w:r>
-      <w:r>
-        <w:rPr>
-          <w:rFonts w:ascii="Calibri" w:eastAsia="Calibri" w:hAnsi="Calibri" w:cs="Calibri"/>
-          <w:bCs/>
-          <w:iCs/>
-        </w:rPr>
-        <w:t xml:space="preserve"> parts of the level</w:t>
-      </w:r>
-      <w:r>
-        <w:rPr>
-          <w:rFonts w:ascii="Calibri" w:eastAsia="Calibri" w:hAnsi="Calibri" w:cs="Calibri"/>
-          <w:bCs/>
-          <w:iCs/>
-        </w:rPr>
-        <w:t xml:space="preserve"> when stepped on</w:t>
-      </w:r>
-      <w:r>
-        <w:rPr>
-          <w:rFonts w:ascii="Calibri" w:eastAsia="Calibri" w:hAnsi="Calibri" w:cs="Calibri"/>
-          <w:bCs/>
-          <w:iCs/>
-        </w:rPr>
-        <w:t>. Gimmicks like springs (bounces the player, usually up) or fans (pushes the player) will alter platforming</w:t>
-      </w:r>
-      <w:r>
-        <w:rPr>
-          <w:rFonts w:ascii="Calibri" w:eastAsia="Calibri" w:hAnsi="Calibri" w:cs="Calibri"/>
-          <w:bCs/>
-          <w:iCs/>
-        </w:rPr>
-        <w:t xml:space="preserve">. </w:t>
-      </w:r>
-    </w:p>
-    <w:p>
-      <w:pPr>
-        <w:spacing w:after="200" w:line="276" w:lineRule="auto"/>
-        <w:ind w:left="720"/>
-        <w:rPr>
-          <w:rFonts w:ascii="Calibri" w:eastAsia="Calibri" w:hAnsi="Calibri" w:cs="Calibri"/>
-          <w:bCs/>
-          <w:iCs/>
-        </w:rPr>
-      </w:pPr>
-    </w:p>
-    <w:p>
-      <w:pPr>
-        <w:spacing w:after="200" w:line="276" w:lineRule="auto"/>
-        <w:rPr>
-          <w:rFonts w:ascii="Calibri" w:eastAsia="Calibri" w:hAnsi="Calibri" w:cs="Calibri"/>
           <w:b/>
           <w:iCs/>
           <w:sz w:val="28"/>
           <w:szCs w:val="28"/>
         </w:rPr>
-      </w:pPr>
+        <w:t>nteraction</w:t>
+      </w:r>
       <w:r>
         <w:rPr>
           <w:rFonts w:ascii="Calibri" w:eastAsia="Calibri" w:hAnsi="Calibri" w:cs="Calibri"/>
@@ -359,7 +449,7 @@
           <w:sz w:val="28"/>
           <w:szCs w:val="28"/>
         </w:rPr>
-        <w:t>Gates</w:t>
+        <w:t>s</w:t>
       </w:r>
       <w:r>
         <w:rPr>
@@ -387,7 +477,87 @@
           <w:bCs/>
           <w:iCs/>
         </w:rPr>
-        <w:t>Buttons that link objects together, like opening a set of gates can create action sequences easily, and other gates could require beating certain enemies to open.</w:t>
+        <w:t xml:space="preserve">Another idea is key </w:t>
+      </w:r>
+      <w:r>
+        <w:rPr>
+          <w:rFonts w:ascii="Calibri" w:eastAsia="Calibri" w:hAnsi="Calibri" w:cs="Calibri"/>
+          <w:bCs/>
+          <w:iCs/>
+        </w:rPr>
+        <w:t>level beats</w:t>
+      </w:r>
+      <w:r>
+        <w:rPr>
+          <w:rFonts w:ascii="Calibri" w:eastAsia="Calibri" w:hAnsi="Calibri" w:cs="Calibri"/>
+          <w:bCs/>
+          <w:iCs/>
+        </w:rPr>
+        <w:t xml:space="preserve"> that utilise a certain weapon to great effect. For example, the shockwave effect of the shield could be used to push enemies off a</w:t>
+      </w:r>
+      <w:r>
+        <w:rPr>
+          <w:rFonts w:ascii="Calibri" w:eastAsia="Calibri" w:hAnsi="Calibri" w:cs="Calibri"/>
+          <w:bCs/>
+          <w:iCs/>
+        </w:rPr>
+        <w:t xml:space="preserve"> narrow</w:t>
+      </w:r>
+      <w:r>
+        <w:rPr>
+          <w:rFonts w:ascii="Calibri" w:eastAsia="Calibri" w:hAnsi="Calibri" w:cs="Calibri"/>
+          <w:bCs/>
+          <w:iCs/>
+        </w:rPr>
+        <w:t xml:space="preserve"> bridge into hazards below, or a wall-run-able wall could curve around to reveal a secret area with the daggers. Multiple weak enemies like dizzy chargers could be placed after a hard area to recover health using the scythe, accessible via zipline, and a medium sized gap could be crossed by grappling</w:t>
+      </w:r>
+      <w:r>
+        <w:rPr>
+          <w:rFonts w:ascii="Calibri" w:eastAsia="Calibri" w:hAnsi="Calibri" w:cs="Calibri"/>
+          <w:bCs/>
+          <w:iCs/>
+        </w:rPr>
+        <w:t xml:space="preserve"> a</w:t>
+      </w:r>
+      <w:r>
+        <w:rPr>
+          <w:rFonts w:ascii="Calibri" w:eastAsia="Calibri" w:hAnsi="Calibri" w:cs="Calibri"/>
+          <w:bCs/>
+          <w:iCs/>
+        </w:rPr>
+        <w:t xml:space="preserve"> </w:t>
+      </w:r>
+      <w:r>
+        <w:rPr>
+          <w:rFonts w:ascii="Calibri" w:eastAsia="Calibri" w:hAnsi="Calibri" w:cs="Calibri"/>
+          <w:bCs/>
+          <w:iCs/>
+        </w:rPr>
+        <w:t>Lobuzz</w:t>
+      </w:r>
+      <w:r>
+        <w:rPr>
+          <w:rFonts w:ascii="Calibri" w:eastAsia="Calibri" w:hAnsi="Calibri" w:cs="Calibri"/>
+          <w:bCs/>
+          <w:iCs/>
+        </w:rPr>
+        <w:t xml:space="preserve"> using the </w:t>
+      </w:r>
+      <w:r>
+        <w:rPr>
+          <w:rFonts w:ascii="Calibri" w:eastAsia="Calibri" w:hAnsi="Calibri" w:cs="Calibri"/>
+          <w:bCs/>
+          <w:iCs/>
+        </w:rPr>
+        <w:t>hook shot</w:t>
+      </w:r>
+      <w:r>
+        <w:rPr>
+          <w:rFonts w:ascii="Calibri" w:eastAsia="Calibri" w:hAnsi="Calibri" w:cs="Calibri"/>
+          <w:bCs/>
+          <w:iCs/>
+        </w:rPr>
+        <w:t xml:space="preserve">. </w:t>
       </w:r>
     </w:p>
     <w:p>
@@ -399,118 +569,6 @@
           <w:iCs/>
         </w:rPr>
       </w:pPr>
-    </w:p>
-    <w:p>
-      <w:pPr>
-        <w:spacing w:after="200" w:line="276" w:lineRule="auto"/>
-        <w:rPr>
-          <w:rFonts w:ascii="Calibri" w:eastAsia="Calibri" w:hAnsi="Calibri" w:cs="Calibri"/>
-          <w:bCs/>
-          <w:iCs/>
-        </w:rPr>
-      </w:pPr>
-      <w:r>
-        <w:rPr>
-          <w:rFonts w:ascii="Calibri" w:eastAsia="Calibri" w:hAnsi="Calibri" w:cs="Calibri"/>
-          <w:bCs/>
-          <w:iCs/>
-        </w:rPr>
-        <w:t xml:space="preserve">Another idea is key </w:t>
-      </w:r>
-      <w:r>
-        <w:rPr>
-          <w:rFonts w:ascii="Calibri" w:eastAsia="Calibri" w:hAnsi="Calibri" w:cs="Calibri"/>
-          <w:bCs/>
-          <w:iCs/>
-        </w:rPr>
-        <w:t>level beats</w:t>
-      </w:r>
-      <w:r>
-        <w:rPr>
-          <w:rFonts w:ascii="Calibri" w:eastAsia="Calibri" w:hAnsi="Calibri" w:cs="Calibri"/>
-          <w:bCs/>
-          <w:iCs/>
-        </w:rPr>
-        <w:t xml:space="preserve"> that utilise a certain weapon to great effect. For example, the shockwave effect of the shield could be used to push enemies off a</w:t>
-      </w:r>
-      <w:r>
-        <w:rPr>
-          <w:rFonts w:ascii="Calibri" w:eastAsia="Calibri" w:hAnsi="Calibri" w:cs="Calibri"/>
-          <w:bCs/>
-          <w:iCs/>
-        </w:rPr>
-        <w:t xml:space="preserve"> narrow</w:t>
-      </w:r>
-      <w:r>
-        <w:rPr>
-          <w:rFonts w:ascii="Calibri" w:eastAsia="Calibri" w:hAnsi="Calibri" w:cs="Calibri"/>
-          <w:bCs/>
-          <w:iCs/>
-        </w:rPr>
-        <w:t xml:space="preserve"> bridge into hazards below, or a wall-run-able wall could curve around to reveal a secret area with the daggers. Multiple weak enemies like dizzy chargers could be placed after a hard area to recover health using the scythe, accessible via zipline, and a medium sized gap could be crossed by grappling</w:t>
-      </w:r>
-      <w:r>
-        <w:rPr>
-          <w:rFonts w:ascii="Calibri" w:eastAsia="Calibri" w:hAnsi="Calibri" w:cs="Calibri"/>
-          <w:bCs/>
-          <w:iCs/>
-        </w:rPr>
-        <w:t xml:space="preserve"> a</w:t>
-      </w:r>
-      <w:r>
-        <w:rPr>
-          <w:rFonts w:ascii="Calibri" w:eastAsia="Calibri" w:hAnsi="Calibri" w:cs="Calibri"/>
-          <w:bCs/>
-          <w:iCs/>
-        </w:rPr>
-        <w:t xml:space="preserve"> </w:t>
-      </w:r>
-      <w:proofErr w:type="spellStart"/>
-      <w:r>
-        <w:rPr>
-          <w:rFonts w:ascii="Calibri" w:eastAsia="Calibri" w:hAnsi="Calibri" w:cs="Calibri"/>
-          <w:bCs/>
-          <w:iCs/>
-        </w:rPr>
-        <w:t>lobuzz</w:t>
-      </w:r>
-      <w:proofErr w:type="spellEnd"/>
-      <w:r>
-        <w:rPr>
-          <w:rFonts w:ascii="Calibri" w:eastAsia="Calibri" w:hAnsi="Calibri" w:cs="Calibri"/>
-          <w:bCs/>
-          <w:iCs/>
-        </w:rPr>
-        <w:t xml:space="preserve"> using the </w:t>
-      </w:r>
-      <w:proofErr w:type="spellStart"/>
-      <w:r>
-        <w:rPr>
-          <w:rFonts w:ascii="Calibri" w:eastAsia="Calibri" w:hAnsi="Calibri" w:cs="Calibri"/>
-          <w:bCs/>
-          <w:iCs/>
-        </w:rPr>
-        <w:t>hookshot</w:t>
-      </w:r>
-      <w:proofErr w:type="spellEnd"/>
-      <w:r>
-        <w:rPr>
-          <w:rFonts w:ascii="Calibri" w:eastAsia="Calibri" w:hAnsi="Calibri" w:cs="Calibri"/>
-          <w:bCs/>
-          <w:iCs/>
-        </w:rPr>
-        <w:t xml:space="preserve">. </w:t>
-      </w:r>
-    </w:p>
-    <w:p>
-      <w:pPr>
-        <w:spacing w:after="200" w:line="276" w:lineRule="auto"/>
-        <w:rPr>
-          <w:rFonts w:ascii="Calibri" w:eastAsia="Calibri" w:hAnsi="Calibri" w:cs="Calibri"/>
-          <w:bCs/>
-          <w:iCs/>
-        </w:rPr>
-      </w:pPr>
       <w:r>
         <w:rPr>
           <w:rFonts w:ascii="Calibri" w:eastAsia="Calibri" w:hAnsi="Calibri" w:cs="Calibri"/>
@@ -519,16 +577,14 @@
         </w:rPr>
         <w:t xml:space="preserve">Given how the game is based around speed, shortcuts, like the </w:t>
       </w:r>
-      <w:proofErr w:type="spellStart"/>
-      <w:r>
-        <w:rPr>
-          <w:rFonts w:ascii="Calibri" w:eastAsia="Calibri" w:hAnsi="Calibri" w:cs="Calibri"/>
-          <w:bCs/>
-          <w:iCs/>
-        </w:rPr>
-        <w:t>lobuzz</w:t>
-      </w:r>
-      <w:proofErr w:type="spellEnd"/>
+      <w:r>
+        <w:rPr>
+          <w:rFonts w:ascii="Calibri" w:eastAsia="Calibri" w:hAnsi="Calibri" w:cs="Calibri"/>
+          <w:bCs/>
+          <w:iCs/>
+        </w:rPr>
+        <w:t>Lobuzz</w:t>
+      </w:r>
       <w:r>
         <w:rPr>
           <w:rFonts w:ascii="Calibri" w:eastAsia="Calibri" w:hAnsi="Calibri" w:cs="Calibri"/>
@@ -537,43 +593,31 @@
         </w:rPr>
         <w:t xml:space="preserve"> gap cut, detours, like the healing area for the scythe, and alternate paths matter. Risk vs reward style gameplay, where the reward is a </w:t>
       </w:r>
-      <w:proofErr w:type="spellStart"/>
-      <w:r>
-        <w:rPr>
-          <w:rFonts w:ascii="Calibri" w:eastAsia="Calibri" w:hAnsi="Calibri" w:cs="Calibri"/>
-          <w:bCs/>
-          <w:iCs/>
-        </w:rPr>
-        <w:t>timesave</w:t>
-      </w:r>
-      <w:proofErr w:type="spellEnd"/>
-      <w:r>
-        <w:rPr>
-          <w:rFonts w:ascii="Calibri" w:eastAsia="Calibri" w:hAnsi="Calibri" w:cs="Calibri"/>
-          <w:bCs/>
-          <w:iCs/>
-        </w:rPr>
-        <w:t xml:space="preserve"> for pulling off a trick (or choosing to not slow down and heal)</w:t>
-      </w:r>
-      <w:r>
-        <w:rPr>
-          <w:rFonts w:ascii="Calibri" w:eastAsia="Calibri" w:hAnsi="Calibri" w:cs="Calibri"/>
-          <w:bCs/>
-          <w:iCs/>
-        </w:rPr>
-        <w:t xml:space="preserve"> is great for speed-running, whereas an “apples and oranges” choice between alternate routes (combat or platforming </w:t>
-      </w:r>
-      <w:r>
-        <w:rPr>
-          <w:rFonts w:ascii="Calibri" w:eastAsia="Calibri" w:hAnsi="Calibri" w:cs="Calibri"/>
-          <w:bCs/>
-          <w:iCs/>
-        </w:rPr>
-        <w:lastRenderedPageBreak/>
-        <w:t>for example) lets players play to their strengths. Leader boards to share best times should be considered.</w:t>
-      </w:r>
-    </w:p>
-    <w:p/>
+      <w:r>
+        <w:rPr>
+          <w:rFonts w:ascii="Calibri" w:eastAsia="Calibri" w:hAnsi="Calibri" w:cs="Calibri"/>
+          <w:bCs/>
+          <w:iCs/>
+        </w:rPr>
+        <w:t xml:space="preserve">time save </w:t>
+      </w:r>
+      <w:r>
+        <w:rPr>
+          <w:rFonts w:ascii="Calibri" w:eastAsia="Calibri" w:hAnsi="Calibri" w:cs="Calibri"/>
+          <w:bCs/>
+          <w:iCs/>
+        </w:rPr>
+        <w:t>for pulling off a trick (or choosing to not slow down and heal)</w:t>
+      </w:r>
+      <w:r>
+        <w:rPr>
+          <w:rFonts w:ascii="Calibri" w:eastAsia="Calibri" w:hAnsi="Calibri" w:cs="Calibri"/>
+          <w:bCs/>
+          <w:iCs/>
+        </w:rPr>
+        <w:t xml:space="preserve"> is great for speed-running, whereas an “apples and oranges” choice between alternate routes (combat or platforming for example) lets players play to their strengths. Leader boards to share best times should be considered.</w:t>
+      </w:r>
+    </w:p>
     <w:sectPr>
       <w:headerReference w:type="default" r:id="rId7"/>
       <w:pgSz w:w="11906" w:h="16838"/>

--- a/- Report/7 - Stage Design/Stage DesignNew.docx
+++ b/- Report/7 - Stage Design/Stage DesignNew.docx
@@ -174,27 +174,14 @@
       <w:r>
         <w:t xml:space="preserve">Figure </w:t>
       </w:r>
-      <w:r>
-        <w:fldChar w:fldCharType="begin"/>
-      </w:r>
-      <w:r>
-        <w:instrText xml:space="preserve"> SEQ Figure \* ARABIC </w:instrText>
-      </w:r>
-      <w:r>
-        <w:fldChar w:fldCharType="separate"/>
-      </w:r>
-      <w:r>
-        <w:rPr>
-          <w:noProof/>
-        </w:rPr>
-        <w:t>1</w:t>
-      </w:r>
-      <w:r>
-        <w:rPr>
-          <w:noProof/>
-        </w:rPr>
-        <w:fldChar w:fldCharType="end"/>
-      </w:r>
+      <w:fldSimple w:instr=" SEQ Figure \* ARABIC ">
+        <w:r>
+          <w:rPr>
+            <w:noProof/>
+          </w:rPr>
+          <w:t>1</w:t>
+        </w:r>
+      </w:fldSimple>
       <w:r>
         <w:t xml:space="preserve"> - Traps: Spike, Spring, Trapdoor</w:t>
       </w:r>
@@ -429,194 +416,196 @@
         </w:rPr>
         <w:t>I</w:t>
       </w:r>
+      <w:r>
+        <w:rPr>
+          <w:rFonts w:ascii="Calibri" w:eastAsia="Calibri" w:hAnsi="Calibri" w:cs="Calibri"/>
+          <w:b/>
+          <w:iCs/>
+          <w:sz w:val="28"/>
+          <w:szCs w:val="28"/>
+        </w:rPr>
+        <w:t>nteraction</w:t>
+      </w:r>
+      <w:r>
+        <w:rPr>
+          <w:rFonts w:ascii="Calibri" w:eastAsia="Calibri" w:hAnsi="Calibri" w:cs="Calibri"/>
+          <w:b/>
+          <w:iCs/>
+          <w:sz w:val="28"/>
+          <w:szCs w:val="28"/>
+        </w:rPr>
+        <w:t>s</w:t>
+      </w:r>
+      <w:r>
+        <w:rPr>
+          <w:rFonts w:ascii="Calibri" w:eastAsia="Calibri" w:hAnsi="Calibri" w:cs="Calibri"/>
+          <w:b/>
+          <w:iCs/>
+          <w:sz w:val="28"/>
+          <w:szCs w:val="28"/>
+        </w:rPr>
+        <w:t>:</w:t>
+      </w:r>
+    </w:p>
+    <w:p>
+      <w:pPr>
+        <w:spacing w:after="200" w:line="276" w:lineRule="auto"/>
+        <w:ind w:left="720"/>
+        <w:rPr>
+          <w:rFonts w:ascii="Calibri" w:eastAsia="Calibri" w:hAnsi="Calibri" w:cs="Calibri"/>
+          <w:bCs/>
+          <w:iCs/>
+        </w:rPr>
+      </w:pPr>
+      <w:r>
+        <w:rPr>
+          <w:rFonts w:ascii="Calibri" w:eastAsia="Calibri" w:hAnsi="Calibri" w:cs="Calibri"/>
+          <w:bCs/>
+          <w:iCs/>
+        </w:rPr>
+        <w:t xml:space="preserve">Another idea is key </w:t>
+      </w:r>
+      <w:r>
+        <w:rPr>
+          <w:rFonts w:ascii="Calibri" w:eastAsia="Calibri" w:hAnsi="Calibri" w:cs="Calibri"/>
+          <w:bCs/>
+          <w:iCs/>
+        </w:rPr>
+        <w:t>level beats</w:t>
+      </w:r>
+      <w:r>
+        <w:rPr>
+          <w:rFonts w:ascii="Calibri" w:eastAsia="Calibri" w:hAnsi="Calibri" w:cs="Calibri"/>
+          <w:bCs/>
+          <w:iCs/>
+        </w:rPr>
+        <w:t xml:space="preserve"> that utilise a certain weapon to great effect. For example, the shockwave effect of the shield could be used to push enemies off a</w:t>
+      </w:r>
+      <w:r>
+        <w:rPr>
+          <w:rFonts w:ascii="Calibri" w:eastAsia="Calibri" w:hAnsi="Calibri" w:cs="Calibri"/>
+          <w:bCs/>
+          <w:iCs/>
+        </w:rPr>
+        <w:t xml:space="preserve"> narrow</w:t>
+      </w:r>
+      <w:r>
+        <w:rPr>
+          <w:rFonts w:ascii="Calibri" w:eastAsia="Calibri" w:hAnsi="Calibri" w:cs="Calibri"/>
+          <w:bCs/>
+          <w:iCs/>
+        </w:rPr>
+        <w:t xml:space="preserve"> bridge into hazards below, or a wall-run-able wall could curve around to reveal a secret area with the daggers. Multiple weak enemies like dizzy chargers could be placed after a hard area to recover health using the scythe, accessible via zipline, and a medium sized gap could be crossed by grappling</w:t>
+      </w:r>
+      <w:r>
+        <w:rPr>
+          <w:rFonts w:ascii="Calibri" w:eastAsia="Calibri" w:hAnsi="Calibri" w:cs="Calibri"/>
+          <w:bCs/>
+          <w:iCs/>
+        </w:rPr>
+        <w:t xml:space="preserve"> a</w:t>
+      </w:r>
+      <w:r>
+        <w:rPr>
+          <w:rFonts w:ascii="Calibri" w:eastAsia="Calibri" w:hAnsi="Calibri" w:cs="Calibri"/>
+          <w:bCs/>
+          <w:iCs/>
+        </w:rPr>
+        <w:t xml:space="preserve"> </w:t>
+      </w:r>
+      <w:r>
+        <w:rPr>
+          <w:rFonts w:ascii="Calibri" w:eastAsia="Calibri" w:hAnsi="Calibri" w:cs="Calibri"/>
+          <w:bCs/>
+          <w:iCs/>
+        </w:rPr>
+        <w:t>Lobuzz</w:t>
+      </w:r>
+      <w:r>
+        <w:rPr>
+          <w:rFonts w:ascii="Calibri" w:eastAsia="Calibri" w:hAnsi="Calibri" w:cs="Calibri"/>
+          <w:bCs/>
+          <w:iCs/>
+        </w:rPr>
+        <w:t xml:space="preserve"> using the </w:t>
+      </w:r>
+      <w:r>
+        <w:rPr>
+          <w:rFonts w:ascii="Calibri" w:eastAsia="Calibri" w:hAnsi="Calibri" w:cs="Calibri"/>
+          <w:bCs/>
+          <w:iCs/>
+        </w:rPr>
+        <w:t>hook shot</w:t>
+      </w:r>
+      <w:r>
+        <w:rPr>
+          <w:rFonts w:ascii="Calibri" w:eastAsia="Calibri" w:hAnsi="Calibri" w:cs="Calibri"/>
+          <w:bCs/>
+          <w:iCs/>
+        </w:rPr>
+        <w:t xml:space="preserve">. </w:t>
+      </w:r>
+    </w:p>
+    <w:p>
+      <w:pPr>
+        <w:spacing w:after="200" w:line="276" w:lineRule="auto"/>
+        <w:ind w:left="720"/>
+        <w:rPr>
+          <w:rFonts w:ascii="Calibri" w:eastAsia="Calibri" w:hAnsi="Calibri" w:cs="Calibri"/>
+          <w:bCs/>
+          <w:iCs/>
+        </w:rPr>
+      </w:pPr>
+      <w:r>
+        <w:rPr>
+          <w:rFonts w:ascii="Calibri" w:eastAsia="Calibri" w:hAnsi="Calibri" w:cs="Calibri"/>
+          <w:bCs/>
+          <w:iCs/>
+        </w:rPr>
+        <w:t xml:space="preserve">Given how the game is based around speed, shortcuts, like the </w:t>
+      </w:r>
+      <w:r>
+        <w:rPr>
+          <w:rFonts w:ascii="Calibri" w:eastAsia="Calibri" w:hAnsi="Calibri" w:cs="Calibri"/>
+          <w:bCs/>
+          <w:iCs/>
+        </w:rPr>
+        <w:t>Lobuzz</w:t>
+      </w:r>
+      <w:r>
+        <w:rPr>
+          <w:rFonts w:ascii="Calibri" w:eastAsia="Calibri" w:hAnsi="Calibri" w:cs="Calibri"/>
+          <w:bCs/>
+          <w:iCs/>
+        </w:rPr>
+        <w:t xml:space="preserve"> gap cut, detours, like the healing area for the scythe, and alternate paths matter. Risk vs reward style gameplay, where the reward is a </w:t>
+      </w:r>
+      <w:r>
+        <w:rPr>
+          <w:rFonts w:ascii="Calibri" w:eastAsia="Calibri" w:hAnsi="Calibri" w:cs="Calibri"/>
+          <w:bCs/>
+          <w:iCs/>
+        </w:rPr>
+        <w:t xml:space="preserve">time save </w:t>
+      </w:r>
+      <w:r>
+        <w:rPr>
+          <w:rFonts w:ascii="Calibri" w:eastAsia="Calibri" w:hAnsi="Calibri" w:cs="Calibri"/>
+          <w:bCs/>
+          <w:iCs/>
+        </w:rPr>
+        <w:t>for pulling off a trick (or choosing to not slow down and heal)</w:t>
+      </w:r>
+      <w:r>
+        <w:rPr>
+          <w:rFonts w:ascii="Calibri" w:eastAsia="Calibri" w:hAnsi="Calibri" w:cs="Calibri"/>
+          <w:bCs/>
+          <w:iCs/>
+        </w:rPr>
+        <w:t xml:space="preserve"> is great for speed-running, whereas an “apples and oranges” choice between alternate routes (combat or platforming for example) lets players play to their strengths. Leader boards to share best times should be considered.</w:t>
+      </w:r>
       <w:bookmarkStart w:id="0" w:name="_GoBack"/>
       <w:bookmarkEnd w:id="0"/>
-      <w:r>
-        <w:rPr>
-          <w:rFonts w:ascii="Calibri" w:eastAsia="Calibri" w:hAnsi="Calibri" w:cs="Calibri"/>
-          <w:b/>
-          <w:iCs/>
-          <w:sz w:val="28"/>
-          <w:szCs w:val="28"/>
-        </w:rPr>
-        <w:t>nteraction</w:t>
-      </w:r>
-      <w:r>
-        <w:rPr>
-          <w:rFonts w:ascii="Calibri" w:eastAsia="Calibri" w:hAnsi="Calibri" w:cs="Calibri"/>
-          <w:b/>
-          <w:iCs/>
-          <w:sz w:val="28"/>
-          <w:szCs w:val="28"/>
-        </w:rPr>
-        <w:t>s</w:t>
-      </w:r>
-      <w:r>
-        <w:rPr>
-          <w:rFonts w:ascii="Calibri" w:eastAsia="Calibri" w:hAnsi="Calibri" w:cs="Calibri"/>
-          <w:b/>
-          <w:iCs/>
-          <w:sz w:val="28"/>
-          <w:szCs w:val="28"/>
-        </w:rPr>
-        <w:t>:</w:t>
-      </w:r>
-    </w:p>
-    <w:p>
-      <w:pPr>
-        <w:spacing w:after="200" w:line="276" w:lineRule="auto"/>
-        <w:rPr>
-          <w:rFonts w:ascii="Calibri" w:eastAsia="Calibri" w:hAnsi="Calibri" w:cs="Calibri"/>
-          <w:bCs/>
-          <w:iCs/>
-        </w:rPr>
-      </w:pPr>
-      <w:r>
-        <w:rPr>
-          <w:rFonts w:ascii="Calibri" w:eastAsia="Calibri" w:hAnsi="Calibri" w:cs="Calibri"/>
-          <w:bCs/>
-          <w:iCs/>
-        </w:rPr>
-        <w:t xml:space="preserve">Another idea is key </w:t>
-      </w:r>
-      <w:r>
-        <w:rPr>
-          <w:rFonts w:ascii="Calibri" w:eastAsia="Calibri" w:hAnsi="Calibri" w:cs="Calibri"/>
-          <w:bCs/>
-          <w:iCs/>
-        </w:rPr>
-        <w:t>level beats</w:t>
-      </w:r>
-      <w:r>
-        <w:rPr>
-          <w:rFonts w:ascii="Calibri" w:eastAsia="Calibri" w:hAnsi="Calibri" w:cs="Calibri"/>
-          <w:bCs/>
-          <w:iCs/>
-        </w:rPr>
-        <w:t xml:space="preserve"> that utilise a certain weapon to great effect. For example, the shockwave effect of the shield could be used to push enemies off a</w:t>
-      </w:r>
-      <w:r>
-        <w:rPr>
-          <w:rFonts w:ascii="Calibri" w:eastAsia="Calibri" w:hAnsi="Calibri" w:cs="Calibri"/>
-          <w:bCs/>
-          <w:iCs/>
-        </w:rPr>
-        <w:t xml:space="preserve"> narrow</w:t>
-      </w:r>
-      <w:r>
-        <w:rPr>
-          <w:rFonts w:ascii="Calibri" w:eastAsia="Calibri" w:hAnsi="Calibri" w:cs="Calibri"/>
-          <w:bCs/>
-          <w:iCs/>
-        </w:rPr>
-        <w:t xml:space="preserve"> bridge into hazards below, or a wall-run-able wall could curve around to reveal a secret area with the daggers. Multiple weak enemies like dizzy chargers could be placed after a hard area to recover health using the scythe, accessible via zipline, and a medium sized gap could be crossed by grappling</w:t>
-      </w:r>
-      <w:r>
-        <w:rPr>
-          <w:rFonts w:ascii="Calibri" w:eastAsia="Calibri" w:hAnsi="Calibri" w:cs="Calibri"/>
-          <w:bCs/>
-          <w:iCs/>
-        </w:rPr>
-        <w:t xml:space="preserve"> a</w:t>
-      </w:r>
-      <w:r>
-        <w:rPr>
-          <w:rFonts w:ascii="Calibri" w:eastAsia="Calibri" w:hAnsi="Calibri" w:cs="Calibri"/>
-          <w:bCs/>
-          <w:iCs/>
-        </w:rPr>
-        <w:t xml:space="preserve"> </w:t>
-      </w:r>
-      <w:r>
-        <w:rPr>
-          <w:rFonts w:ascii="Calibri" w:eastAsia="Calibri" w:hAnsi="Calibri" w:cs="Calibri"/>
-          <w:bCs/>
-          <w:iCs/>
-        </w:rPr>
-        <w:t>Lobuzz</w:t>
-      </w:r>
-      <w:r>
-        <w:rPr>
-          <w:rFonts w:ascii="Calibri" w:eastAsia="Calibri" w:hAnsi="Calibri" w:cs="Calibri"/>
-          <w:bCs/>
-          <w:iCs/>
-        </w:rPr>
-        <w:t xml:space="preserve"> using the </w:t>
-      </w:r>
-      <w:r>
-        <w:rPr>
-          <w:rFonts w:ascii="Calibri" w:eastAsia="Calibri" w:hAnsi="Calibri" w:cs="Calibri"/>
-          <w:bCs/>
-          <w:iCs/>
-        </w:rPr>
-        <w:t>hook shot</w:t>
-      </w:r>
-      <w:r>
-        <w:rPr>
-          <w:rFonts w:ascii="Calibri" w:eastAsia="Calibri" w:hAnsi="Calibri" w:cs="Calibri"/>
-          <w:bCs/>
-          <w:iCs/>
-        </w:rPr>
-        <w:t xml:space="preserve">. </w:t>
-      </w:r>
-    </w:p>
-    <w:p>
-      <w:pPr>
-        <w:spacing w:after="200" w:line="276" w:lineRule="auto"/>
-        <w:rPr>
-          <w:rFonts w:ascii="Calibri" w:eastAsia="Calibri" w:hAnsi="Calibri" w:cs="Calibri"/>
-          <w:bCs/>
-          <w:iCs/>
-        </w:rPr>
-      </w:pPr>
-      <w:r>
-        <w:rPr>
-          <w:rFonts w:ascii="Calibri" w:eastAsia="Calibri" w:hAnsi="Calibri" w:cs="Calibri"/>
-          <w:bCs/>
-          <w:iCs/>
-        </w:rPr>
-        <w:t xml:space="preserve">Given how the game is based around speed, shortcuts, like the </w:t>
-      </w:r>
-      <w:r>
-        <w:rPr>
-          <w:rFonts w:ascii="Calibri" w:eastAsia="Calibri" w:hAnsi="Calibri" w:cs="Calibri"/>
-          <w:bCs/>
-          <w:iCs/>
-        </w:rPr>
-        <w:t>Lobuzz</w:t>
-      </w:r>
-      <w:r>
-        <w:rPr>
-          <w:rFonts w:ascii="Calibri" w:eastAsia="Calibri" w:hAnsi="Calibri" w:cs="Calibri"/>
-          <w:bCs/>
-          <w:iCs/>
-        </w:rPr>
-        <w:t xml:space="preserve"> gap cut, detours, like the healing area for the scythe, and alternate paths matter. Risk vs reward style gameplay, where the reward is a </w:t>
-      </w:r>
-      <w:r>
-        <w:rPr>
-          <w:rFonts w:ascii="Calibri" w:eastAsia="Calibri" w:hAnsi="Calibri" w:cs="Calibri"/>
-          <w:bCs/>
-          <w:iCs/>
-        </w:rPr>
-        <w:t xml:space="preserve">time save </w:t>
-      </w:r>
-      <w:r>
-        <w:rPr>
-          <w:rFonts w:ascii="Calibri" w:eastAsia="Calibri" w:hAnsi="Calibri" w:cs="Calibri"/>
-          <w:bCs/>
-          <w:iCs/>
-        </w:rPr>
-        <w:t>for pulling off a trick (or choosing to not slow down and heal)</w:t>
-      </w:r>
-      <w:r>
-        <w:rPr>
-          <w:rFonts w:ascii="Calibri" w:eastAsia="Calibri" w:hAnsi="Calibri" w:cs="Calibri"/>
-          <w:bCs/>
-          <w:iCs/>
-        </w:rPr>
-        <w:t xml:space="preserve"> is great for speed-running, whereas an “apples and oranges” choice between alternate routes (combat or platforming for example) lets players play to their strengths. Leader boards to share best times should be considered.</w:t>
-      </w:r>
     </w:p>
     <w:sectPr>
       <w:headerReference w:type="default" r:id="rId7"/>
